--- a/project1/doc/lecture3_project_guide_multivariate_data_analysis_example.docx
+++ b/project1/doc/lecture3_project_guide_multivariate_data_analysis_example.docx
@@ -143,13 +143,7 @@
           <w:rPr>
             <w:rStyle w:val="Hyperlink"/>
           </w:rPr>
-          <w:t>UCI Data Reposi</w:t>
-        </w:r>
-        <w:r>
-          <w:rPr>
-            <w:rStyle w:val="Hyperlink"/>
-          </w:rPr>
-          <w:t>tory</w:t>
+          <w:t>UCI Data Repository</w:t>
         </w:r>
       </w:hyperlink>
       <w:r>
@@ -233,10 +227,7 @@
       <w:bookmarkStart w:id="4" w:name="big-data-repositories"/>
       <w:bookmarkEnd w:id="4"/>
       <w:r>
-        <w:t>Big Data repositor</w:t>
-      </w:r>
-      <w:r>
-        <w:t>ies</w:t>
+        <w:t>Big Data repositories</w:t>
       </w:r>
     </w:p>
     <w:p>
@@ -352,10 +343,7 @@
         </w:numPr>
       </w:pPr>
       <w:r>
-        <w:t>results of a chemical analysis of the qualities of wines grown in the same region in Italy but derived from 3 different cultivars (a plant variet</w:t>
-      </w:r>
-      <w:r>
-        <w:t>y that has been produced in cultivation by selective breeding)</w:t>
+        <w:t>results of a chemical analysis of the qualities of wines grown in the same region in Italy but derived from 3 different cultivars (a plant variety that has been produced in cultivation by selective breeding)</w:t>
       </w:r>
     </w:p>
     <w:p>
@@ -391,10 +379,7 @@
         </w:numPr>
       </w:pPr>
       <w:r>
-        <w:t xml:space="preserve">next 13 </w:t>
-      </w:r>
-      <w:r>
-        <w:t>columns contain the concentrations of the 13 different chemicals in that sample</w:t>
+        <w:t>next 13 columns contain the concentrations of the 13 different chemicals in that sample</w:t>
       </w:r>
     </w:p>
     <w:p>
@@ -442,10 +427,7 @@
         </w:numPr>
       </w:pPr>
       <w:r>
-        <w:t>I always get a</w:t>
-      </w:r>
-      <w:r>
-        <w:t xml:space="preserve"> segment of the file first (for very large files) read.table("my_some_datatable_name.txt" header = TRUE, nrows = 25) # easier to work with smaller dataset</w:t>
+        <w:t>I always get a segment of the file first (for very large files) read.table("my_some_datatable_name.txt" header = TRUE, nrows = 25) # easier to work with smaller dataset</w:t>
       </w:r>
     </w:p>
     <w:p>
@@ -501,10 +483,7 @@
         <w:pStyle w:val="Heading3"/>
       </w:pPr>
       <w:r>
-        <w:t>S</w:t>
-      </w:r>
-      <w:r>
-        <w:t>tep 2 of N: Clear workspace, and set and cd into working directory</w:t>
+        <w:t>Step 2 of N: Clear workspace, and set and cd into working directory</w:t>
       </w:r>
     </w:p>
     <w:p>
@@ -720,13 +699,7 @@
         <w:rPr>
           <w:rStyle w:val="CommentTok"/>
         </w:rPr>
-        <w:t># alternativel</w:t>
-      </w:r>
-      <w:r>
-        <w:rPr>
-          <w:rStyle w:val="CommentTok"/>
-        </w:rPr>
-        <w:t>y you can use</w:t>
+        <w:t># alternatively you can use</w:t>
       </w:r>
       <w:r>
         <w:br/>
@@ -849,10 +822,7 @@
         </w:numPr>
       </w:pPr>
       <w:r>
-        <w:t>First column, the cultivar of a wine sample is lab</w:t>
-      </w:r>
-      <w:r>
-        <w:t>elled 1, 2 or 3</w:t>
+        <w:t>First column, the cultivar of a wine sample is labelled 1, 2 or 3</w:t>
       </w:r>
     </w:p>
     <w:p>
@@ -921,10 +891,7 @@
         </w:numPr>
       </w:pPr>
       <w:r>
-        <w:t>We use sep=",</w:t>
-      </w:r>
-      <w:r>
-        <w:t xml:space="preserve">" argument in </w:t>
+        <w:t xml:space="preserve">We use sep="," argument in </w:t>
       </w:r>
       <w:proofErr w:type="gramStart"/>
       <w:r>
@@ -1361,14 +1328,7 @@
           <w:rStyle w:val="VerbatimChar"/>
           <w:color w:val="0000CC"/>
         </w:rPr>
-        <w:t>[1</w:t>
-      </w:r>
-      <w:r>
-        <w:rPr>
-          <w:rStyle w:val="VerbatimChar"/>
-          <w:color w:val="0000CC"/>
-        </w:rPr>
-        <w:t>] 25 14</w:t>
+        <w:t>[1] 25 14</w:t>
       </w:r>
     </w:p>
     <w:p>
@@ -1693,16 +1653,7 @@
           <w:sz w:val="20"/>
           <w:szCs w:val="20"/>
         </w:rPr>
-        <w:t xml:space="preserve"> 5</w:t>
-      </w:r>
-      <w:r>
-        <w:rPr>
-          <w:rStyle w:val="VerbatimChar"/>
-          <w:color w:val="0000CC"/>
-          <w:sz w:val="20"/>
-          <w:szCs w:val="20"/>
-        </w:rPr>
-        <w:t xml:space="preserve">  1  14.20  1.76  2.45  15.2  112 3.27  3.39 0.34  1.97  6.75  1.05  2.85  1450</w:t>
+        <w:t xml:space="preserve"> 5  1  14.20  1.76  2.45  15.2  112 3.27  3.39 0.34  1.97  6.75  1.05  2.85  1450</w:t>
       </w:r>
     </w:p>
     <w:p>
@@ -1741,10 +1692,7 @@
         </w:numPr>
       </w:pPr>
       <w:r>
-        <w:t>U</w:t>
-      </w:r>
-      <w:r>
-        <w:t>se sample(...) function to get a random sample from the raw data</w:t>
+        <w:t>Use sample(...) function to get a random sample from the raw data</w:t>
       </w:r>
     </w:p>
     <w:p>
@@ -1780,10 +1728,7 @@
         </w:numPr>
       </w:pPr>
       <w:r>
-        <w:t>s</w:t>
-      </w:r>
-      <w:r>
-        <w:t>huf -n 10 &gt; small_wine_data.txt</w:t>
+        <w:t>shuf -n 10 &gt; small_wine_data.txt</w:t>
       </w:r>
     </w:p>
     <w:p>
@@ -2171,19 +2116,7 @@
         <w:rPr>
           <w:rStyle w:val="VerbatimChar"/>
         </w:rPr>
-        <w:t>#</w:t>
-      </w:r>
-      <w:r>
-        <w:rPr>
-          <w:rStyle w:val="VerbatimChar"/>
-        </w:rPr>
-        <w:t># Rows selected at random: 175, 24, 97, 51, 5, 121, 1</w:t>
-      </w:r>
-      <w:r>
-        <w:rPr>
-          <w:rStyle w:val="VerbatimChar"/>
-        </w:rPr>
-        <w:t>04, 15, 149, 18, 78, 108, 146, 161, 111, 54, 26, 64, 166, 147, 58, 154, 49, 98, 60</w:t>
+        <w:t>## Rows selected at random: 175, 24, 97, 51, 5, 121, 104, 15, 149, 18, 78, 108, 146, 161, 111, 54, 26, 64, 166, 147, 58, 154, 49, 98, 60</w:t>
       </w:r>
     </w:p>
     <w:p>
@@ -2271,7 +2204,13 @@
         <w:rPr>
           <w:rStyle w:val="NormalTok"/>
         </w:rPr>
-        <w:t xml:space="preserve">        </w:t>
+        <w:t xml:space="preserve">         </w:t>
+      </w:r>
+      <w:r>
+        <w:rPr>
+          <w:rStyle w:val="DataTypeTok"/>
+        </w:rPr>
+        <w:t>file =</w:t>
       </w:r>
       <w:r>
         <w:rPr>
@@ -2281,9 +2220,36 @@
       </w:r>
       <w:r>
         <w:rPr>
+          <w:rStyle w:val="StringTok"/>
+        </w:rPr>
+        <w:t>"http://archive.ics.uci.edu/ml/machine-learning-databases/wine/wine.data"</w:t>
+      </w:r>
+      <w:r>
+        <w:rPr>
+          <w:rStyle w:val="NormalTok"/>
+        </w:rPr>
+        <w:t xml:space="preserve">,  </w:t>
+      </w:r>
+      <w:r>
+        <w:rPr>
+          <w:rStyle w:val="CommentTok"/>
+        </w:rPr>
+        <w:t># filename at the UCI repository</w:t>
+      </w:r>
+      <w:r>
+        <w:br/>
+      </w:r>
+      <w:r>
+        <w:rPr>
+          <w:rStyle w:val="NormalTok"/>
+        </w:rPr>
+        <w:t xml:space="preserve">       </w:t>
+      </w:r>
+      <w:r>
+        <w:rPr>
           <w:rStyle w:val="DataTypeTok"/>
         </w:rPr>
-        <w:t>file =</w:t>
+        <w:t>header =</w:t>
       </w:r>
       <w:r>
         <w:rPr>
@@ -2293,105 +2259,60 @@
       </w:r>
       <w:r>
         <w:rPr>
+          <w:rStyle w:val="OtherTok"/>
+        </w:rPr>
+        <w:t>TRUE</w:t>
+      </w:r>
+      <w:r>
+        <w:rPr>
+          <w:rStyle w:val="NormalTok"/>
+        </w:rPr>
+        <w:t xml:space="preserve">,               </w:t>
+      </w:r>
+      <w:r>
+        <w:rPr>
+          <w:rStyle w:val="CommentTok"/>
+        </w:rPr>
+        <w:t># file has a header</w:t>
+      </w:r>
+      <w:r>
+        <w:br/>
+      </w:r>
+      <w:r>
+        <w:rPr>
+          <w:rStyle w:val="NormalTok"/>
+        </w:rPr>
+        <w:t xml:space="preserve">          </w:t>
+      </w:r>
+      <w:r>
+        <w:rPr>
+          <w:rStyle w:val="DataTypeTok"/>
+        </w:rPr>
+        <w:t>sep =</w:t>
+      </w:r>
+      <w:r>
+        <w:rPr>
+          <w:rStyle w:val="NormalTok"/>
+        </w:rPr>
+        <w:t xml:space="preserve"> </w:t>
+      </w:r>
+      <w:r>
+        <w:rPr>
           <w:rStyle w:val="StringTok"/>
         </w:rPr>
-        <w:t>"http://archive.ics.uci.edu/ml/machine-learning-databases/wine/wine.data"</w:t>
-      </w:r>
-      <w:r>
-        <w:rPr>
-          <w:rStyle w:val="NormalTok"/>
-        </w:rPr>
-        <w:t xml:space="preserve">,  </w:t>
+        <w:t>","</w:t>
+      </w:r>
+      <w:r>
+        <w:rPr>
+          <w:rStyle w:val="NormalTok"/>
+        </w:rPr>
+        <w:t xml:space="preserve">                 </w:t>
       </w:r>
       <w:r>
         <w:rPr>
           <w:rStyle w:val="CommentTok"/>
         </w:rPr>
-        <w:t># filename at the UCI repository</w:t>
-      </w:r>
-      <w:r>
-        <w:br/>
-      </w:r>
-      <w:r>
-        <w:rPr>
-          <w:rStyle w:val="NormalTok"/>
-        </w:rPr>
-        <w:t xml:space="preserve">       </w:t>
-      </w:r>
-      <w:r>
-        <w:rPr>
-          <w:rStyle w:val="DataTypeTok"/>
-        </w:rPr>
-        <w:t>header =</w:t>
-      </w:r>
-      <w:r>
-        <w:rPr>
-          <w:rStyle w:val="NormalTok"/>
-        </w:rPr>
-        <w:t xml:space="preserve"> </w:t>
-      </w:r>
-      <w:r>
-        <w:rPr>
-          <w:rStyle w:val="OtherTok"/>
-        </w:rPr>
-        <w:t>TRUE</w:t>
-      </w:r>
-      <w:r>
-        <w:rPr>
-          <w:rStyle w:val="NormalTok"/>
-        </w:rPr>
-        <w:t xml:space="preserve">,               </w:t>
-      </w:r>
-      <w:r>
-        <w:rPr>
-          <w:rStyle w:val="CommentTok"/>
-        </w:rPr>
-        <w:t># file has a header</w:t>
-      </w:r>
-      <w:r>
-        <w:br/>
-      </w:r>
-      <w:r>
-        <w:rPr>
-          <w:rStyle w:val="NormalTok"/>
-        </w:rPr>
-        <w:t xml:space="preserve">          </w:t>
-      </w:r>
-      <w:r>
-        <w:rPr>
-          <w:rStyle w:val="DataTypeTok"/>
-        </w:rPr>
-        <w:t>sep =</w:t>
-      </w:r>
-      <w:r>
-        <w:rPr>
-          <w:rStyle w:val="NormalTok"/>
-        </w:rPr>
-        <w:t xml:space="preserve"> </w:t>
-      </w:r>
-      <w:r>
-        <w:rPr>
-          <w:rStyle w:val="StringTok"/>
-        </w:rPr>
-        <w:t>","</w:t>
-      </w:r>
-      <w:r>
-        <w:rPr>
-          <w:rStyle w:val="NormalTok"/>
-        </w:rPr>
-        <w:t xml:space="preserve">                 </w:t>
-      </w:r>
-      <w:r>
-        <w:rPr>
-          <w:rStyle w:val="CommentTok"/>
-        </w:rPr>
-        <w:t># rows separated by commas.  NOTE:  We took out</w:t>
-      </w:r>
-      <w:r>
-        <w:rPr>
-          <w:rStyle w:val="CommentTok"/>
-        </w:rPr>
-        <w:t xml:space="preserve"> the comma after at the end of the line</w:t>
+        <w:t># rows separated by commas.  NOTE:  We took out the comma after at the end of the line</w:t>
       </w:r>
       <w:r>
         <w:br/>
@@ -2643,13 +2564,7 @@
         <w:rPr>
           <w:rStyle w:val="VerbatimChar"/>
         </w:rPr>
-        <w:t xml:space="preserve"> 3  1 14.37 1.95 2.50 16.8 113 3.85</w:t>
-      </w:r>
-      <w:r>
-        <w:rPr>
-          <w:rStyle w:val="VerbatimChar"/>
-        </w:rPr>
-        <w:t xml:space="preserve"> 3.49 0.24 2.18 7.80 0.86 3.45 1480</w:t>
+        <w:t xml:space="preserve"> 3  1 14.37 1.95 2.50 16.8 113 3.85 3.49 0.24 2.18 7.80 0.86 3.45 1480</w:t>
       </w:r>
       <w:r>
         <w:br/>
@@ -2741,13 +2656,7 @@
         <w:rPr>
           <w:rStyle w:val="CommentTok"/>
         </w:rPr>
-        <w:t>#</w:t>
-      </w:r>
-      <w:r>
-        <w:rPr>
-          <w:rStyle w:val="CommentTok"/>
-        </w:rPr>
-        <w:t xml:space="preserve"> check dimension of the data you have read -- data sanity check 1</w:t>
+        <w:t># check dimension of the data you have read -- data sanity check 1</w:t>
       </w:r>
       <w:r>
         <w:br/>
@@ -2782,13 +2691,7 @@
         <w:rPr>
           <w:rStyle w:val="VerbatimChar"/>
         </w:rPr>
-        <w:t xml:space="preserve"> </w:t>
-      </w:r>
-      <w:r>
-        <w:rPr>
-          <w:rStyle w:val="VerbatimChar"/>
-        </w:rPr>
-        <w:t xml:space="preserve"> </w:t>
+        <w:t xml:space="preserve">  </w:t>
       </w:r>
       <w:r>
         <w:rPr>
@@ -2912,13 +2815,7 @@
         <w:rPr>
           <w:rStyle w:val="CommentTok"/>
         </w:rPr>
-        <w:t>#every ro</w:t>
-      </w:r>
-      <w:r>
-        <w:rPr>
-          <w:rStyle w:val="CommentTok"/>
-        </w:rPr>
-        <w:t>w specified by n.  That is 86, 1</w:t>
+        <w:t>#every row specified by n.  That is 86, 1</w:t>
       </w:r>
       <w:r>
         <w:rPr>
@@ -2962,13 +2859,7 @@
         <w:rPr>
           <w:rStyle w:val="NormalTok"/>
         </w:rPr>
-        <w:t>small_wine</w:t>
-      </w:r>
-      <w:r>
-        <w:rPr>
-          <w:rStyle w:val="NormalTok"/>
-        </w:rPr>
-        <w:t>.df</w:t>
+        <w:t>small_wine.df</w:t>
       </w:r>
       <w:proofErr w:type="spellEnd"/>
       <w:r>
@@ -3005,13 +2896,7 @@
         <w:rPr>
           <w:rStyle w:val="VerbatimChar"/>
         </w:rPr>
-        <w:t xml:space="preserve"> </w:t>
-      </w:r>
-      <w:r>
-        <w:rPr>
-          <w:rStyle w:val="VerbatimChar"/>
-        </w:rPr>
-        <w:t xml:space="preserve">  </w:t>
+        <w:t xml:space="preserve">   </w:t>
       </w:r>
       <w:r>
         <w:rPr>
@@ -3155,13 +3040,7 @@
         <w:rPr>
           <w:rStyle w:val="VerbatimChar"/>
         </w:rPr>
-        <w:t xml:space="preserve"> 175  3 13.27 4.28 2.26 20.0 120 1.59 0.69 0.43 1.35 10.20 0.59 1.56  8</w:t>
-      </w:r>
-      <w:r>
-        <w:rPr>
-          <w:rStyle w:val="VerbatimChar"/>
-        </w:rPr>
-        <w:t>35</w:t>
+        <w:t xml:space="preserve"> 175  3 13.27 4.28 2.26 20.0 120 1.59 0.69 0.43 1.35 10.20 0.59 1.56  835</w:t>
       </w:r>
       <w:r>
         <w:br/>
@@ -3197,13 +3076,7 @@
         <w:rPr>
           <w:rStyle w:val="VerbatimChar"/>
         </w:rPr>
-        <w:t xml:space="preserve"> 5    1 14.20 1.76 2.45</w:t>
-      </w:r>
-      <w:r>
-        <w:rPr>
-          <w:rStyle w:val="VerbatimChar"/>
-        </w:rPr>
-        <w:t xml:space="preserve"> 15.2 112 3.27 3.39 0.34 1.97  6.75 1.05 2.85 1450</w:t>
+        <w:t xml:space="preserve"> 5    1 14.20 1.76 2.45 15.2 112 3.27 3.39 0.34 1.97  6.75 1.05 2.85 1450</w:t>
       </w:r>
       <w:r>
         <w:br/>
@@ -3230,13 +3103,7 @@
         <w:rPr>
           <w:rStyle w:val="VerbatimChar"/>
         </w:rPr>
-        <w:t xml:space="preserve"> 15   1 13.63 1.81 2.70 17.2 112 2.85 2.91 0.30 1.4</w:t>
-      </w:r>
-      <w:r>
-        <w:rPr>
-          <w:rStyle w:val="VerbatimChar"/>
-        </w:rPr>
-        <w:t>6  7.30 1.28 2.88 1310</w:t>
+        <w:t xml:space="preserve"> 15   1 13.63 1.81 2.70 17.2 112 2.85 2.91 0.30 1.46  7.30 1.28 2.88 1310</w:t>
       </w:r>
       <w:r>
         <w:br/>
@@ -3272,13 +3139,7 @@
         <w:rPr>
           <w:rStyle w:val="VerbatimChar"/>
         </w:rPr>
-        <w:t xml:space="preserve"> 10</w:t>
-      </w:r>
-      <w:r>
-        <w:rPr>
-          <w:rStyle w:val="VerbatimChar"/>
-        </w:rPr>
-        <w:t>8  2 12.22 1.29 1.94 19.0  92 2.36 2.04 0.39 2.08  2.70 0.86 3.02  312</w:t>
+        <w:t xml:space="preserve"> 108  2 12.22 1.29 1.94 19.0  92 2.36 2.04 0.39 2.08  2.70 0.86 3.02  312</w:t>
       </w:r>
       <w:r>
         <w:br/>
@@ -3305,13 +3166,7 @@
         <w:rPr>
           <w:rStyle w:val="VerbatimChar"/>
         </w:rPr>
-        <w:t xml:space="preserve"> 111  2 12.52 2.43 2.17 21.0  8</w:t>
-      </w:r>
-      <w:r>
-        <w:rPr>
-          <w:rStyle w:val="VerbatimChar"/>
-        </w:rPr>
-        <w:t>8 2.55 2.27 0.26 1.22  2.00 0.90 2.78  325</w:t>
+        <w:t xml:space="preserve"> 111  2 12.52 2.43 2.17 21.0  88 2.55 2.27 0.26 1.22  2.00 0.90 2.78  325</w:t>
       </w:r>
       <w:r>
         <w:br/>
@@ -3339,13 +3194,7 @@
         <w:rPr>
           <w:rStyle w:val="VerbatimChar"/>
         </w:rPr>
-        <w:t xml:space="preserve"> 64   2 12.17 1.45 2.53 19.0 104 1.89 1.75 0.45 1.03  2.95 </w:t>
-      </w:r>
-      <w:r>
-        <w:rPr>
-          <w:rStyle w:val="VerbatimChar"/>
-        </w:rPr>
-        <w:t>1.45 2.23  355</w:t>
+        <w:t xml:space="preserve"> 64   2 12.17 1.45 2.53 19.0 104 1.89 1.75 0.45 1.03  2.95 1.45 2.23  355</w:t>
       </w:r>
       <w:r>
         <w:br/>
@@ -3381,13 +3230,7 @@
         <w:rPr>
           <w:rStyle w:val="VerbatimChar"/>
         </w:rPr>
-        <w:t xml:space="preserve"> </w:t>
-      </w:r>
-      <w:r>
-        <w:rPr>
-          <w:rStyle w:val="VerbatimChar"/>
-        </w:rPr>
-        <w:t>154  3 12.58 1.29 2.10 20.0 103 1.48 0.58 0.53 1.40  7.60 0.58 1.55  640</w:t>
+        <w:t xml:space="preserve"> 154  3 12.58 1.29 2.10 20.0 103 1.48 0.58 0.53 1.40  7.60 0.58 1.55  640</w:t>
       </w:r>
       <w:r>
         <w:br/>
@@ -3414,13 +3257,7 @@
         <w:rPr>
           <w:rStyle w:val="VerbatimChar"/>
         </w:rPr>
-        <w:t xml:space="preserve"> 60   2 12.33 1.10 2.28 16</w:t>
-      </w:r>
-      <w:r>
-        <w:rPr>
-          <w:rStyle w:val="VerbatimChar"/>
-        </w:rPr>
-        <w:t>.0 101 2.05 1.09 0.63 0.41  3.27 1.25 1.67  680</w:t>
+        <w:t xml:space="preserve"> 60   2 12.33 1.10 2.28 16.0 101 2.05 1.09 0.63 0.41  3.27 1.25 1.67  680</w:t>
       </w:r>
     </w:p>
     <w:p>
@@ -3459,13 +3296,7 @@
         <w:rPr>
           <w:rStyle w:val="CommentTok"/>
         </w:rPr>
-        <w:t>#</w:t>
-      </w:r>
-      <w:r>
-        <w:rPr>
-          <w:rStyle w:val="CommentTok"/>
-        </w:rPr>
-        <w:t>change the column names</w:t>
+        <w:t>#change the column names</w:t>
       </w:r>
       <w:r>
         <w:br/>
@@ -3652,13 +3483,7 @@
         <w:rPr>
           <w:rStyle w:val="VerbatimChar"/>
         </w:rPr>
-        <w:t>6   v7   v8   v9  v10   v11</w:t>
-      </w:r>
-      <w:r>
-        <w:rPr>
-          <w:rStyle w:val="VerbatimChar"/>
-        </w:rPr>
-        <w:t xml:space="preserve">  v12  v13  v14</w:t>
+        <w:t>6   v7   v8   v9  v10   v11  v12  v13  v14</w:t>
       </w:r>
       <w:r>
         <w:br/>
@@ -3700,13 +3525,7 @@
         <w:rPr>
           <w:rStyle w:val="VerbatimChar"/>
         </w:rPr>
-        <w:t xml:space="preserve"> 51   1 13</w:t>
-      </w:r>
-      <w:r>
-        <w:rPr>
-          <w:rStyle w:val="VerbatimChar"/>
-        </w:rPr>
-        <w:t>.83 1.65 2.60 17.2  94 2.45 2.99 0.22 2.29  5.60 1.24 3.37 1265</w:t>
+        <w:t xml:space="preserve"> 51   1 13.83 1.65 2.60 17.2  94 2.45 2.99 0.22 2.29  5.60 1.24 3.37 1265</w:t>
       </w:r>
       <w:r>
         <w:br/>
@@ -3738,10 +3557,7 @@
         <w:pStyle w:val="FirstParagraph"/>
       </w:pPr>
       <w:r>
-        <w:t>After reading the dataset into R, do a summary on your data and deal with</w:t>
-      </w:r>
-      <w:r>
-        <w:t xml:space="preserve"> missing values in the data,  See </w:t>
+        <w:t xml:space="preserve">After reading the dataset into R, do a summary on your data and deal with missing values in the data,  See </w:t>
       </w:r>
       <w:hyperlink r:id="rId21">
         <w:r>
@@ -3873,13 +3689,7 @@
         <w:rPr>
           <w:rStyle w:val="VerbatimChar"/>
         </w:rPr>
-        <w:t xml:space="preserve">                                                      </w:t>
-      </w:r>
-      <w:r>
-        <w:rPr>
-          <w:rStyle w:val="VerbatimChar"/>
-        </w:rPr>
-        <w:t xml:space="preserve">                                                         </w:t>
+        <w:t xml:space="preserve">                                                                                                               </w:t>
       </w:r>
       <w:r>
         <w:br/>
@@ -3905,15 +3715,7 @@
           <w:sz w:val="18"/>
           <w:szCs w:val="18"/>
         </w:rPr>
-        <w:t xml:space="preserve">       v2 Min.   :11.56    1st Qu.:12.37    Median :13.27    Mean   :13.09    3rd </w:t>
-      </w:r>
-      <w:r>
-        <w:rPr>
-          <w:rStyle w:val="VerbatimChar"/>
-          <w:sz w:val="18"/>
-          <w:szCs w:val="18"/>
-        </w:rPr>
-        <w:t xml:space="preserve">Qu.:13.72    Max.   :14.20   </w:t>
+        <w:t xml:space="preserve">       v2 Min.   :11.56    1st Qu.:12.37    Median :13.27    Mean   :13.09    3rd Qu.:13.72    Max.   :14.20   </w:t>
       </w:r>
       <w:r>
         <w:rPr>
@@ -3943,15 +3745,7 @@
           <w:sz w:val="18"/>
           <w:szCs w:val="18"/>
         </w:rPr>
-        <w:t xml:space="preserve">       v4 Min.   :1.940    1st Qu.:2.170    Median :2.360    Mean   :2.368    3rd Qu.:2.540    Max.   :3.230  </w:t>
-      </w:r>
-      <w:r>
-        <w:rPr>
-          <w:rStyle w:val="VerbatimChar"/>
-          <w:sz w:val="18"/>
-          <w:szCs w:val="18"/>
-        </w:rPr>
-        <w:t xml:space="preserve"> </w:t>
+        <w:t xml:space="preserve">       v4 Min.   :1.940    1st Qu.:2.170    Median :2.360    Mean   :2.368    3rd Qu.:2.540    Max.   :3.230   </w:t>
       </w:r>
       <w:r>
         <w:rPr>
@@ -4014,15 +3808,7 @@
           <w:sz w:val="18"/>
           <w:szCs w:val="18"/>
         </w:rPr>
-        <w:t xml:space="preserve">       v7 Min.   :0.980 </w:t>
-      </w:r>
-      <w:r>
-        <w:rPr>
-          <w:rStyle w:val="VerbatimChar"/>
-          <w:sz w:val="18"/>
-          <w:szCs w:val="18"/>
-        </w:rPr>
-        <w:t xml:space="preserve">   1st Qu.:1.830    Median :2.450    Mean   :2.361    3rd Qu.:2.850    Max.   :3.520   </w:t>
+        <w:t xml:space="preserve">       v7 Min.   :0.980    1st Qu.:1.830    Median :2.450    Mean   :2.361    3rd Qu.:2.850    Max.   :3.520   </w:t>
       </w:r>
       <w:r>
         <w:rPr>
@@ -4052,15 +3838,7 @@
           <w:sz w:val="18"/>
           <w:szCs w:val="18"/>
         </w:rPr>
-        <w:t xml:space="preserve">       v9 Min.   :0.1900   1st Qu.:0.2900   Median :</w:t>
-      </w:r>
-      <w:r>
-        <w:rPr>
-          <w:rStyle w:val="VerbatimChar"/>
-          <w:sz w:val="18"/>
-          <w:szCs w:val="18"/>
-        </w:rPr>
-        <w:t xml:space="preserve">0.3400   Mean   :0.3608   3rd Qu.:0.4300   Max.   :0.6300  </w:t>
+        <w:t xml:space="preserve">       v9 Min.   :0.1900   1st Qu.:0.2900   Median :0.3400   Mean   :0.3608   3rd Qu.:0.4300   Max.   :0.6300  </w:t>
       </w:r>
       <w:r>
         <w:rPr>
@@ -4139,15 +3917,7 @@
           <w:sz w:val="18"/>
           <w:szCs w:val="18"/>
         </w:rPr>
-        <w:t xml:space="preserve">      v13 Min.   :1.330   </w:t>
-      </w:r>
-      <w:r>
-        <w:rPr>
-          <w:rStyle w:val="VerbatimChar"/>
-          <w:sz w:val="18"/>
-          <w:szCs w:val="18"/>
-        </w:rPr>
-        <w:t xml:space="preserve"> 1st Qu.:1.820    Median :2.780    Mean   :2.557    3rd Qu.:3.100    Max.   :3.820   </w:t>
+        <w:t xml:space="preserve">      v13 Min.   :1.330    1st Qu.:1.820    Median :2.780    Mean   :2.557    3rd Qu.:3.100    Max.   :3.820   </w:t>
       </w:r>
       <w:r>
         <w:rPr>
@@ -4219,13 +3989,7 @@
         <w:rPr>
           <w:rStyle w:val="CommentTok"/>
         </w:rPr>
-        <w:t>#</w:t>
-      </w:r>
-      <w:r>
-        <w:rPr>
-          <w:rStyle w:val="CommentTok"/>
-        </w:rPr>
-        <w:t xml:space="preserve"> what about</w:t>
+        <w:t># what about</w:t>
       </w:r>
       <w:r>
         <w:br/>
@@ -4501,45 +4265,44 @@
           <w:sz w:val="16"/>
           <w:szCs w:val="16"/>
         </w:rPr>
-        <w:t xml:space="preserve">       v2 Min.   :11.03   </w:t>
-      </w:r>
-      <w:r>
-        <w:rPr>
-          <w:rStyle w:val="VerbatimChar"/>
+        <w:t xml:space="preserve">       v2 Min.   :11.03    1st Qu.:12.36    Median :13.05    Mean   :12.99    3rd Qu.:13.67    Max.   :14.83   </w:t>
+      </w:r>
+      <w:r>
+        <w:rPr>
           <w:sz w:val="16"/>
           <w:szCs w:val="16"/>
         </w:rPr>
-        <w:t xml:space="preserve"> 1st Qu.:12.36    Median :13.05    Mean   :12.99    3rd Qu.:13.67    Max.   :14.83   </w:t>
-      </w:r>
-      <w:r>
-        <w:rPr>
+        <w:br/>
+      </w:r>
+      <w:r>
+        <w:rPr>
+          <w:rStyle w:val="VerbatimChar"/>
           <w:sz w:val="16"/>
           <w:szCs w:val="16"/>
         </w:rPr>
-        <w:br/>
-      </w:r>
-      <w:r>
-        <w:rPr>
-          <w:rStyle w:val="VerbatimChar"/>
+        <w:t xml:space="preserve">       v3 Min.   :0.74     1st Qu.:1.60     Median :1.87     Mean   :2.34     3rd Qu.:3.10     Max.   :5.80    </w:t>
+      </w:r>
+      <w:r>
+        <w:rPr>
           <w:sz w:val="16"/>
           <w:szCs w:val="16"/>
         </w:rPr>
-        <w:t xml:space="preserve">       v3 Min.   :0.74     1st Qu.:1.60     Median :1.87     Mean   :2.34     3rd Qu.:3.10     Max.   :5.80    </w:t>
-      </w:r>
-      <w:r>
-        <w:rPr>
+        <w:br/>
+      </w:r>
+      <w:r>
+        <w:rPr>
+          <w:rStyle w:val="VerbatimChar"/>
           <w:sz w:val="16"/>
           <w:szCs w:val="16"/>
         </w:rPr>
-        <w:br/>
-      </w:r>
-      <w:r>
-        <w:rPr>
-          <w:rStyle w:val="VerbatimChar"/>
+        <w:t xml:space="preserve">       v4 Min.   :1.360    1st Qu.:2.210    Median :2.360    Mean   :2.366    3rd Qu.:2.560    Max.   :3.230   </w:t>
+      </w:r>
+      <w:r>
+        <w:rPr>
           <w:sz w:val="16"/>
           <w:szCs w:val="16"/>
         </w:rPr>
-        <w:t xml:space="preserve">       v4 Min.   :1.360    1st Qu.:2.210    Median :2.</w:t>
+        <w:br/>
       </w:r>
       <w:r>
         <w:rPr>
@@ -4547,7 +4310,7 @@
           <w:sz w:val="16"/>
           <w:szCs w:val="16"/>
         </w:rPr>
-        <w:t xml:space="preserve">360    Mean   :2.366    3rd Qu.:2.560    Max.   :3.230   </w:t>
+        <w:t xml:space="preserve">       v5 Min.   :10.60    1st Qu.:17.20    Median :19.50    Mean   :19.52    3rd Qu.:21.50    Max.   :30.00   </w:t>
       </w:r>
       <w:r>
         <w:rPr>
@@ -4562,78 +4325,77 @@
           <w:sz w:val="16"/>
           <w:szCs w:val="16"/>
         </w:rPr>
-        <w:t xml:space="preserve">       v5 Min.   :10.60    1st Qu.:17.20    Median :19.50    Mean   :19.52    3rd Qu.:21.50    Max.   :30.00   </w:t>
-      </w:r>
-      <w:r>
-        <w:rPr>
+        <w:t xml:space="preserve">       v6 Min. </w:t>
+      </w:r>
+      <w:proofErr w:type="gramStart"/>
+      <w:r>
+        <w:rPr>
+          <w:rStyle w:val="VerbatimChar"/>
           <w:sz w:val="16"/>
           <w:szCs w:val="16"/>
         </w:rPr>
-        <w:br/>
-      </w:r>
+        <w:t xml:space="preserve">  :</w:t>
+      </w:r>
+      <w:proofErr w:type="gramEnd"/>
       <w:r>
         <w:rPr>
           <w:rStyle w:val="VerbatimChar"/>
           <w:sz w:val="16"/>
           <w:szCs w:val="16"/>
         </w:rPr>
-        <w:t xml:space="preserve">       v6 Min. </w:t>
-      </w:r>
-      <w:proofErr w:type="gramStart"/>
-      <w:r>
-        <w:rPr>
-          <w:rStyle w:val="VerbatimChar"/>
+        <w:t xml:space="preserve"> 70.00   1st Qu.: 88.00   Median : 98.00   Mean   : 99.59   3rd Qu.:107.00   Max.   :162.00  </w:t>
+      </w:r>
+      <w:r>
+        <w:rPr>
           <w:sz w:val="16"/>
           <w:szCs w:val="16"/>
         </w:rPr>
-        <w:t xml:space="preserve">  :</w:t>
-      </w:r>
-      <w:proofErr w:type="gramEnd"/>
+        <w:br/>
+      </w:r>
       <w:r>
         <w:rPr>
           <w:rStyle w:val="VerbatimChar"/>
           <w:sz w:val="16"/>
           <w:szCs w:val="16"/>
         </w:rPr>
-        <w:t xml:space="preserve"> 70.00   1st Qu.: 88.00   Median : 98.00   Mean   : 99.59   3rd </w:t>
-      </w:r>
-      <w:r>
-        <w:rPr>
-          <w:rStyle w:val="VerbatimChar"/>
+        <w:t xml:space="preserve">       v7 Min.   :0.980    1st Qu.:1.740    Median :2.350    Mean   :2.292    3rd Qu.:2.800    Max.   :3.880   </w:t>
+      </w:r>
+      <w:r>
+        <w:rPr>
           <w:sz w:val="16"/>
           <w:szCs w:val="16"/>
         </w:rPr>
-        <w:t xml:space="preserve">Qu.:107.00   Max.   :162.00  </w:t>
-      </w:r>
-      <w:r>
-        <w:rPr>
+        <w:br/>
+      </w:r>
+      <w:r>
+        <w:rPr>
+          <w:rStyle w:val="VerbatimChar"/>
           <w:sz w:val="16"/>
           <w:szCs w:val="16"/>
         </w:rPr>
-        <w:br/>
-      </w:r>
-      <w:r>
-        <w:rPr>
-          <w:rStyle w:val="VerbatimChar"/>
+        <w:t xml:space="preserve">       v8 Min.   :0.340    1st Qu.:1.200    Median :2.130    Mean   :2.023    3rd Qu.:2.860    Max.   :5.080   </w:t>
+      </w:r>
+      <w:r>
+        <w:rPr>
           <w:sz w:val="16"/>
           <w:szCs w:val="16"/>
         </w:rPr>
-        <w:t xml:space="preserve">       v7 Min.   :0.980    1st Qu.:1.740    Median :2.350    Mean   :2.292    3rd Qu.:2.800    Max.   :3.880   </w:t>
-      </w:r>
-      <w:r>
-        <w:rPr>
+        <w:br/>
+      </w:r>
+      <w:r>
+        <w:rPr>
+          <w:rStyle w:val="VerbatimChar"/>
           <w:sz w:val="16"/>
           <w:szCs w:val="16"/>
         </w:rPr>
-        <w:br/>
-      </w:r>
-      <w:r>
-        <w:rPr>
-          <w:rStyle w:val="VerbatimChar"/>
+        <w:t xml:space="preserve">       v9 Min.   :0.1300   1st Qu.:0.2700   Median :0.3400   Mean   :0.3623   3rd Qu.:0.4400   Max.   :0.6600  </w:t>
+      </w:r>
+      <w:r>
+        <w:rPr>
           <w:sz w:val="16"/>
           <w:szCs w:val="16"/>
         </w:rPr>
-        <w:t xml:space="preserve">       v8 Min.   :0.340    1st Qu.:1.200    Median :2.130    Mean   :2.023    3rd Qu.:2.860    Max.   :5.080  </w:t>
+        <w:br/>
       </w:r>
       <w:r>
         <w:rPr>
@@ -4641,7 +4403,7 @@
           <w:sz w:val="16"/>
           <w:szCs w:val="16"/>
         </w:rPr>
-        <w:t xml:space="preserve"> </w:t>
+        <w:t xml:space="preserve">      v10 Min.   :0.410    1st Qu.:1.250    Median :1.550    Mean   :1.587    3rd Qu.:1.950    Max.   :3.580   </w:t>
       </w:r>
       <w:r>
         <w:rPr>
@@ -4656,22 +4418,25 @@
           <w:sz w:val="16"/>
           <w:szCs w:val="16"/>
         </w:rPr>
-        <w:t xml:space="preserve">       v9 Min.   :0.1300   1st Qu.:0.2700   Median :0.3400   Mean   :0.3623   3rd Qu.:0.4400   Max.   :0.6600  </w:t>
-      </w:r>
-      <w:r>
-        <w:rPr>
+        <w:t xml:space="preserve">      v11 Min. </w:t>
+      </w:r>
+      <w:proofErr w:type="gramStart"/>
+      <w:r>
+        <w:rPr>
+          <w:rStyle w:val="VerbatimChar"/>
           <w:sz w:val="16"/>
           <w:szCs w:val="16"/>
         </w:rPr>
-        <w:br/>
-      </w:r>
+        <w:t xml:space="preserve">  :</w:t>
+      </w:r>
+      <w:proofErr w:type="gramEnd"/>
       <w:r>
         <w:rPr>
           <w:rStyle w:val="VerbatimChar"/>
           <w:sz w:val="16"/>
           <w:szCs w:val="16"/>
         </w:rPr>
-        <w:t xml:space="preserve">      v10 Min.   :0.410    1st Qu.:1.250    Median :1.550    Mean   :1.587    3rd Qu.:1.950    Max.   :3.580   </w:t>
+        <w:t xml:space="preserve"> 1.280   1st Qu.: 3.210   Median : 4.680   Mean   : 5.055   3rd Qu.: 6.200   Max.   :13.000  </w:t>
       </w:r>
       <w:r>
         <w:rPr>
@@ -4686,103 +4451,54 @@
           <w:sz w:val="16"/>
           <w:szCs w:val="16"/>
         </w:rPr>
-        <w:t xml:space="preserve">      v11 Min. </w:t>
-      </w:r>
-      <w:proofErr w:type="gramStart"/>
-      <w:r>
-        <w:rPr>
-          <w:rStyle w:val="VerbatimChar"/>
+        <w:t xml:space="preserve">      v12 Min.   :0.480    1st Qu.:0.780    Median :0.960    Mean   :0.957    3rd Qu.:1.120    Max.   :1.710   </w:t>
+      </w:r>
+      <w:r>
+        <w:rPr>
           <w:sz w:val="16"/>
           <w:szCs w:val="16"/>
         </w:rPr>
-        <w:t xml:space="preserve">  :</w:t>
-      </w:r>
-      <w:proofErr w:type="gramEnd"/>
+        <w:br/>
+      </w:r>
       <w:r>
         <w:rPr>
           <w:rStyle w:val="VerbatimChar"/>
           <w:sz w:val="16"/>
           <w:szCs w:val="16"/>
         </w:rPr>
-        <w:t xml:space="preserve"> 1.280</w:t>
-      </w:r>
-      <w:r>
-        <w:rPr>
-          <w:rStyle w:val="VerbatimChar"/>
+        <w:t xml:space="preserve">      v13 Min.   :1.270    1st Qu.:1.930    Median :2.780    Mean   :2.604    3rd Qu.:3.170    Max.   :4.000   </w:t>
+      </w:r>
+      <w:r>
+        <w:rPr>
           <w:sz w:val="16"/>
           <w:szCs w:val="16"/>
         </w:rPr>
-        <w:t xml:space="preserve">   1st Qu.: 3.210   Median : 4.680   Mean   : 5.055   3rd Qu.: 6.200   Max.   :13.000  </w:t>
-      </w:r>
-      <w:r>
-        <w:rPr>
+        <w:br/>
+      </w:r>
+      <w:r>
+        <w:rPr>
+          <w:rStyle w:val="VerbatimChar"/>
           <w:sz w:val="16"/>
           <w:szCs w:val="16"/>
         </w:rPr>
-        <w:br/>
-      </w:r>
+        <w:t xml:space="preserve">      v14 Min. </w:t>
+      </w:r>
+      <w:proofErr w:type="gramStart"/>
       <w:r>
         <w:rPr>
           <w:rStyle w:val="VerbatimChar"/>
           <w:sz w:val="16"/>
           <w:szCs w:val="16"/>
         </w:rPr>
-        <w:t xml:space="preserve">      v12 Min.   :0.480    1st Qu.:0.780    Median :0.960    Mean   :0.957    3rd Qu.:1.120    Max.   :1.710   </w:t>
-      </w:r>
-      <w:r>
-        <w:rPr>
+        <w:t xml:space="preserve">  :</w:t>
+      </w:r>
+      <w:proofErr w:type="gramEnd"/>
+      <w:r>
+        <w:rPr>
+          <w:rStyle w:val="VerbatimChar"/>
           <w:sz w:val="16"/>
           <w:szCs w:val="16"/>
         </w:rPr>
-        <w:br/>
-      </w:r>
-      <w:r>
-        <w:rPr>
-          <w:rStyle w:val="VerbatimChar"/>
-          <w:sz w:val="16"/>
-          <w:szCs w:val="16"/>
-        </w:rPr>
-        <w:t xml:space="preserve">      v13 Min.   :1.270    1st Qu.:1.930    Median :</w:t>
-      </w:r>
-      <w:r>
-        <w:rPr>
-          <w:rStyle w:val="VerbatimChar"/>
-          <w:sz w:val="16"/>
-          <w:szCs w:val="16"/>
-        </w:rPr>
-        <w:t xml:space="preserve">2.780    Mean   :2.604    3rd Qu.:3.170    Max.   :4.000   </w:t>
-      </w:r>
-      <w:r>
-        <w:rPr>
-          <w:sz w:val="16"/>
-          <w:szCs w:val="16"/>
-        </w:rPr>
-        <w:br/>
-      </w:r>
-      <w:r>
-        <w:rPr>
-          <w:rStyle w:val="VerbatimChar"/>
-          <w:sz w:val="16"/>
-          <w:szCs w:val="16"/>
-        </w:rPr>
-        <w:t xml:space="preserve">      v14 Min. </w:t>
-      </w:r>
-      <w:proofErr w:type="gramStart"/>
-      <w:r>
-        <w:rPr>
-          <w:rStyle w:val="VerbatimChar"/>
-          <w:sz w:val="16"/>
-          <w:szCs w:val="16"/>
-        </w:rPr>
-        <w:t xml:space="preserve">  :</w:t>
-      </w:r>
-      <w:proofErr w:type="gramEnd"/>
-      <w:r>
-        <w:rPr>
-          <w:rStyle w:val="VerbatimChar"/>
-          <w:sz w:val="16"/>
-          <w:szCs w:val="16"/>
-        </w:rPr>
         <w:t xml:space="preserve"> 278.0   1st Qu.: 500.0   Median : 672.0   Mean   : 745.1   3rd Qu.: 985.0   Max.   :1680.0</w:t>
       </w:r>
     </w:p>
@@ -4827,33 +4543,21 @@
         <w:rPr>
           <w:rStyle w:val="CommentTok"/>
         </w:rPr>
-        <w:t>#</w:t>
-      </w:r>
+        <w:t xml:space="preserve">#Elegant way to report missing values in a </w:t>
+      </w:r>
+      <w:proofErr w:type="gramStart"/>
       <w:r>
         <w:rPr>
           <w:rStyle w:val="CommentTok"/>
         </w:rPr>
-        <w:t xml:space="preserve">Elegant way to report missing values in a </w:t>
-      </w:r>
-      <w:proofErr w:type="gramStart"/>
+        <w:t>data.frame</w:t>
+      </w:r>
+      <w:proofErr w:type="gramEnd"/>
       <w:r>
         <w:rPr>
           <w:rStyle w:val="CommentTok"/>
         </w:rPr>
-        <w:t>data.frame</w:t>
-      </w:r>
-      <w:proofErr w:type="gramEnd"/>
-      <w:r>
-        <w:rPr>
-          <w:rStyle w:val="CommentTok"/>
-        </w:rPr>
-        <w:t>:  http://stackoverflow.com/que</w:t>
-      </w:r>
-      <w:r>
-        <w:rPr>
-          <w:rStyle w:val="CommentTok"/>
-        </w:rPr>
-        <w:t>stions/8317231/elegant-way-to-report-missing-values-in-a-data-frame</w:t>
+        <w:t>:  http://stackoverflow.com/questions/8317231/elegant-way-to-report-missing-values-in-a-data-frame</w:t>
       </w:r>
       <w:r>
         <w:br/>
@@ -4992,10 +4696,7 @@
       </w:pPr>
       <w:r>
         <w:lastRenderedPageBreak/>
-        <w:t xml:space="preserve">Step 4 of N: Plotting </w:t>
-      </w:r>
-      <w:r>
-        <w:t>Multivariate Data</w:t>
+        <w:t>Step 4 of N: Plotting Multivariate Data</w:t>
       </w:r>
     </w:p>
     <w:p>
@@ -5029,10 +4730,7 @@
         <w:pStyle w:val="FirstParagraph"/>
       </w:pPr>
       <w:r>
-        <w:t>For multivariate data, o</w:t>
-      </w:r>
-      <w:r>
-        <w:t>ne usually makes a matrix scatterplot, showing each pair of variables plotted against each other. The scatterplotMatrix(...) function is available in the car package. That is: install.packages("car"); library(car)</w:t>
+        <w:t>For multivariate data, one usually makes a matrix scatterplot, showing each pair of variables plotted against each other. The scatterplotMatrix(...) function is available in the car package. That is: install.packages("car"); library(car)</w:t>
       </w:r>
     </w:p>
     <w:p>
@@ -5325,688 +5023,670 @@
         <w:rPr>
           <w:rStyle w:val="CommentTok"/>
         </w:rPr>
-        <w:t># panel.cor puts correlatio</w:t>
+        <w:t># panel.cor puts correlation in upper panels, size proportional to correlation</w:t>
+      </w:r>
+      <w:r>
+        <w:br/>
+      </w:r>
+      <w:r>
+        <w:rPr>
+          <w:rStyle w:val="NormalTok"/>
+        </w:rPr>
+        <w:t>panel.cor &lt;-</w:t>
+      </w:r>
+      <w:r>
+        <w:rPr>
+          <w:rStyle w:val="StringTok"/>
+        </w:rPr>
+        <w:t xml:space="preserve"> </w:t>
+      </w:r>
+      <w:r>
+        <w:rPr>
+          <w:rStyle w:val="NormalTok"/>
+        </w:rPr>
+        <w:t xml:space="preserve">function(x, y, </w:t>
+      </w:r>
+      <w:r>
+        <w:rPr>
+          <w:rStyle w:val="DataTypeTok"/>
+        </w:rPr>
+        <w:t>digits=</w:t>
+      </w:r>
+      <w:r>
+        <w:rPr>
+          <w:rStyle w:val="DecValTok"/>
+        </w:rPr>
+        <w:t>2</w:t>
+      </w:r>
+      <w:r>
+        <w:rPr>
+          <w:rStyle w:val="NormalTok"/>
+        </w:rPr>
+        <w:t xml:space="preserve">, </w:t>
+      </w:r>
+      <w:r>
+        <w:rPr>
+          <w:rStyle w:val="DataTypeTok"/>
+        </w:rPr>
+        <w:t>prefix=</w:t>
+      </w:r>
+      <w:r>
+        <w:rPr>
+          <w:rStyle w:val="StringTok"/>
+        </w:rPr>
+        <w:t>""</w:t>
+      </w:r>
+      <w:r>
+        <w:rPr>
+          <w:rStyle w:val="NormalTok"/>
+        </w:rPr>
+        <w:t>, cex.cor, ...)</w:t>
+      </w:r>
+      <w:r>
+        <w:br/>
+      </w:r>
+      <w:r>
+        <w:rPr>
+          <w:rStyle w:val="NormalTok"/>
+        </w:rPr>
+        <w:t>{</w:t>
+      </w:r>
+      <w:r>
+        <w:br/>
+      </w:r>
+      <w:r>
+        <w:rPr>
+          <w:rStyle w:val="NormalTok"/>
+        </w:rPr>
+        <w:t xml:space="preserve">    usr &lt;-</w:t>
+      </w:r>
+      <w:r>
+        <w:rPr>
+          <w:rStyle w:val="StringTok"/>
+        </w:rPr>
+        <w:t xml:space="preserve"> </w:t>
+      </w:r>
+      <w:r>
+        <w:rPr>
+          <w:rStyle w:val="KeywordTok"/>
+        </w:rPr>
+        <w:t>par</w:t>
+      </w:r>
+      <w:r>
+        <w:rPr>
+          <w:rStyle w:val="NormalTok"/>
+        </w:rPr>
+        <w:t>(</w:t>
+      </w:r>
+      <w:r>
+        <w:rPr>
+          <w:rStyle w:val="StringTok"/>
+        </w:rPr>
+        <w:t>"usr"</w:t>
+      </w:r>
+      <w:r>
+        <w:rPr>
+          <w:rStyle w:val="NormalTok"/>
+        </w:rPr>
+        <w:t xml:space="preserve">); </w:t>
+      </w:r>
+      <w:r>
+        <w:rPr>
+          <w:rStyle w:val="KeywordTok"/>
+        </w:rPr>
+        <w:t>on.exit</w:t>
+      </w:r>
+      <w:r>
+        <w:rPr>
+          <w:rStyle w:val="NormalTok"/>
+        </w:rPr>
+        <w:t>(</w:t>
+      </w:r>
+      <w:r>
+        <w:rPr>
+          <w:rStyle w:val="KeywordTok"/>
+        </w:rPr>
+        <w:t>par</w:t>
+      </w:r>
+      <w:r>
+        <w:rPr>
+          <w:rStyle w:val="NormalTok"/>
+        </w:rPr>
+        <w:t>(usr))</w:t>
+      </w:r>
+      <w:r>
+        <w:br/>
+      </w:r>
+      <w:r>
+        <w:rPr>
+          <w:rStyle w:val="NormalTok"/>
+        </w:rPr>
+        <w:t xml:space="preserve">    </w:t>
+      </w:r>
+      <w:r>
+        <w:rPr>
+          <w:rStyle w:val="KeywordTok"/>
+        </w:rPr>
+        <w:t>par</w:t>
+      </w:r>
+      <w:r>
+        <w:rPr>
+          <w:rStyle w:val="NormalTok"/>
+        </w:rPr>
+        <w:t>(</w:t>
+      </w:r>
+      <w:r>
+        <w:rPr>
+          <w:rStyle w:val="DataTypeTok"/>
+        </w:rPr>
+        <w:t>usr =</w:t>
+      </w:r>
+      <w:r>
+        <w:rPr>
+          <w:rStyle w:val="NormalTok"/>
+        </w:rPr>
+        <w:t xml:space="preserve"> </w:t>
+      </w:r>
+      <w:r>
+        <w:rPr>
+          <w:rStyle w:val="KeywordTok"/>
+        </w:rPr>
+        <w:t>c</w:t>
+      </w:r>
+      <w:r>
+        <w:rPr>
+          <w:rStyle w:val="NormalTok"/>
+        </w:rPr>
+        <w:t>(</w:t>
+      </w:r>
+      <w:r>
+        <w:rPr>
+          <w:rStyle w:val="DecValTok"/>
+        </w:rPr>
+        <w:t>0</w:t>
+      </w:r>
+      <w:r>
+        <w:rPr>
+          <w:rStyle w:val="NormalTok"/>
+        </w:rPr>
+        <w:t xml:space="preserve">, </w:t>
+      </w:r>
+      <w:r>
+        <w:rPr>
+          <w:rStyle w:val="DecValTok"/>
+        </w:rPr>
+        <w:t>1</w:t>
+      </w:r>
+      <w:r>
+        <w:rPr>
+          <w:rStyle w:val="NormalTok"/>
+        </w:rPr>
+        <w:t xml:space="preserve">, </w:t>
+      </w:r>
+      <w:r>
+        <w:rPr>
+          <w:rStyle w:val="DecValTok"/>
+        </w:rPr>
+        <w:t>0</w:t>
+      </w:r>
+      <w:r>
+        <w:rPr>
+          <w:rStyle w:val="NormalTok"/>
+        </w:rPr>
+        <w:t xml:space="preserve">, </w:t>
+      </w:r>
+      <w:r>
+        <w:rPr>
+          <w:rStyle w:val="DecValTok"/>
+        </w:rPr>
+        <w:t>1</w:t>
+      </w:r>
+      <w:r>
+        <w:rPr>
+          <w:rStyle w:val="NormalTok"/>
+        </w:rPr>
+        <w:t>))</w:t>
+      </w:r>
+      <w:r>
+        <w:br/>
+      </w:r>
+      <w:r>
+        <w:rPr>
+          <w:rStyle w:val="NormalTok"/>
+        </w:rPr>
+        <w:t xml:space="preserve">    r &lt;-</w:t>
+      </w:r>
+      <w:r>
+        <w:rPr>
+          <w:rStyle w:val="StringTok"/>
+        </w:rPr>
+        <w:t xml:space="preserve"> </w:t>
+      </w:r>
+      <w:r>
+        <w:rPr>
+          <w:rStyle w:val="KeywordTok"/>
+        </w:rPr>
+        <w:t>abs</w:t>
+      </w:r>
+      <w:r>
+        <w:rPr>
+          <w:rStyle w:val="NormalTok"/>
+        </w:rPr>
+        <w:t>(</w:t>
+      </w:r>
+      <w:r>
+        <w:rPr>
+          <w:rStyle w:val="KeywordTok"/>
+        </w:rPr>
+        <w:t>cor</w:t>
+      </w:r>
+      <w:r>
+        <w:rPr>
+          <w:rStyle w:val="NormalTok"/>
+        </w:rPr>
+        <w:t>(x, y))</w:t>
+      </w:r>
+      <w:r>
+        <w:br/>
+      </w:r>
+      <w:r>
+        <w:rPr>
+          <w:rStyle w:val="NormalTok"/>
+        </w:rPr>
+        <w:t xml:space="preserve">    txt &lt;-</w:t>
+      </w:r>
+      <w:r>
+        <w:rPr>
+          <w:rStyle w:val="StringTok"/>
+        </w:rPr>
+        <w:t xml:space="preserve"> </w:t>
+      </w:r>
+      <w:r>
+        <w:rPr>
+          <w:rStyle w:val="KeywordTok"/>
+        </w:rPr>
+        <w:t>format</w:t>
+      </w:r>
+      <w:r>
+        <w:rPr>
+          <w:rStyle w:val="NormalTok"/>
+        </w:rPr>
+        <w:t>(</w:t>
+      </w:r>
+      <w:r>
+        <w:rPr>
+          <w:rStyle w:val="KeywordTok"/>
+        </w:rPr>
+        <w:t>c</w:t>
+      </w:r>
+      <w:r>
+        <w:rPr>
+          <w:rStyle w:val="NormalTok"/>
+        </w:rPr>
+        <w:t xml:space="preserve">(r, </w:t>
+      </w:r>
+      <w:r>
+        <w:rPr>
+          <w:rStyle w:val="FloatTok"/>
+        </w:rPr>
+        <w:t>0.123456789</w:t>
+      </w:r>
+      <w:r>
+        <w:rPr>
+          <w:rStyle w:val="NormalTok"/>
+        </w:rPr>
+        <w:t xml:space="preserve">), </w:t>
+      </w:r>
+      <w:r>
+        <w:rPr>
+          <w:rStyle w:val="DataTypeTok"/>
+        </w:rPr>
+        <w:t>digits=</w:t>
+      </w:r>
+      <w:r>
+        <w:rPr>
+          <w:rStyle w:val="NormalTok"/>
+        </w:rPr>
+        <w:t>digits)[</w:t>
+      </w:r>
+      <w:r>
+        <w:rPr>
+          <w:rStyle w:val="DecValTok"/>
+        </w:rPr>
+        <w:t>1</w:t>
+      </w:r>
+      <w:r>
+        <w:rPr>
+          <w:rStyle w:val="NormalTok"/>
+        </w:rPr>
+        <w:t>]</w:t>
+      </w:r>
+      <w:r>
+        <w:br/>
+      </w:r>
+      <w:r>
+        <w:rPr>
+          <w:rStyle w:val="NormalTok"/>
+        </w:rPr>
+        <w:t xml:space="preserve">    txt &lt;-</w:t>
+      </w:r>
+      <w:r>
+        <w:rPr>
+          <w:rStyle w:val="StringTok"/>
+        </w:rPr>
+        <w:t xml:space="preserve"> </w:t>
+      </w:r>
+      <w:r>
+        <w:rPr>
+          <w:rStyle w:val="KeywordTok"/>
+        </w:rPr>
+        <w:t>paste</w:t>
+      </w:r>
+      <w:r>
+        <w:rPr>
+          <w:rStyle w:val="NormalTok"/>
+        </w:rPr>
+        <w:t xml:space="preserve">(prefix, txt, </w:t>
+      </w:r>
+      <w:r>
+        <w:rPr>
+          <w:rStyle w:val="DataTypeTok"/>
+        </w:rPr>
+        <w:t>sep=</w:t>
+      </w:r>
+      <w:r>
+        <w:rPr>
+          <w:rStyle w:val="StringTok"/>
+        </w:rPr>
+        <w:t>""</w:t>
+      </w:r>
+      <w:r>
+        <w:rPr>
+          <w:rStyle w:val="NormalTok"/>
+        </w:rPr>
+        <w:t>)</w:t>
+      </w:r>
+      <w:r>
+        <w:br/>
+      </w:r>
+      <w:r>
+        <w:rPr>
+          <w:rStyle w:val="NormalTok"/>
+        </w:rPr>
+        <w:t xml:space="preserve">    if(</w:t>
+      </w:r>
+      <w:r>
+        <w:rPr>
+          <w:rStyle w:val="KeywordTok"/>
+        </w:rPr>
+        <w:t>missing</w:t>
+      </w:r>
+      <w:r>
+        <w:rPr>
+          <w:rStyle w:val="NormalTok"/>
+        </w:rPr>
+        <w:t>(cex.cor)) cex.cor &lt;-</w:t>
+      </w:r>
+      <w:r>
+        <w:rPr>
+          <w:rStyle w:val="StringTok"/>
+        </w:rPr>
+        <w:t xml:space="preserve"> </w:t>
+      </w:r>
+      <w:r>
+        <w:rPr>
+          <w:rStyle w:val="FloatTok"/>
+        </w:rPr>
+        <w:t>0.8</w:t>
+      </w:r>
+      <w:r>
+        <w:rPr>
+          <w:rStyle w:val="NormalTok"/>
+        </w:rPr>
+        <w:t>/</w:t>
+      </w:r>
+      <w:r>
+        <w:rPr>
+          <w:rStyle w:val="KeywordTok"/>
+        </w:rPr>
+        <w:t>strwidth</w:t>
+      </w:r>
+      <w:r>
+        <w:rPr>
+          <w:rStyle w:val="NormalTok"/>
+        </w:rPr>
+        <w:t>(txt)</w:t>
+      </w:r>
+      <w:r>
+        <w:br/>
+      </w:r>
+      <w:r>
+        <w:rPr>
+          <w:rStyle w:val="NormalTok"/>
+        </w:rPr>
+        <w:t xml:space="preserve">    </w:t>
+      </w:r>
+      <w:r>
+        <w:rPr>
+          <w:rStyle w:val="KeywordTok"/>
+        </w:rPr>
+        <w:t>text</w:t>
+      </w:r>
+      <w:r>
+        <w:rPr>
+          <w:rStyle w:val="NormalTok"/>
+        </w:rPr>
+        <w:t>(</w:t>
+      </w:r>
+      <w:r>
+        <w:rPr>
+          <w:rStyle w:val="FloatTok"/>
+        </w:rPr>
+        <w:t>0.5</w:t>
+      </w:r>
+      <w:r>
+        <w:rPr>
+          <w:rStyle w:val="NormalTok"/>
+        </w:rPr>
+        <w:t xml:space="preserve">, </w:t>
+      </w:r>
+      <w:r>
+        <w:rPr>
+          <w:rStyle w:val="FloatTok"/>
+        </w:rPr>
+        <w:t>0.5</w:t>
+      </w:r>
+      <w:r>
+        <w:rPr>
+          <w:rStyle w:val="NormalTok"/>
+        </w:rPr>
+        <w:t xml:space="preserve">, txt, </w:t>
+      </w:r>
+      <w:r>
+        <w:rPr>
+          <w:rStyle w:val="DataTypeTok"/>
+        </w:rPr>
+        <w:t>cex =</w:t>
+      </w:r>
+      <w:r>
+        <w:rPr>
+          <w:rStyle w:val="NormalTok"/>
+        </w:rPr>
+        <w:t xml:space="preserve"> cex.cor *</w:t>
+      </w:r>
+      <w:r>
+        <w:rPr>
+          <w:rStyle w:val="StringTok"/>
+        </w:rPr>
+        <w:t xml:space="preserve"> </w:t>
+      </w:r>
+      <w:r>
+        <w:rPr>
+          <w:rStyle w:val="NormalTok"/>
+        </w:rPr>
+        <w:t>r)</w:t>
+      </w:r>
+      <w:r>
+        <w:br/>
+      </w:r>
+      <w:r>
+        <w:rPr>
+          <w:rStyle w:val="NormalTok"/>
+        </w:rPr>
+        <w:t>}</w:t>
+      </w:r>
+      <w:r>
+        <w:br/>
+      </w:r>
+      <w:r>
+        <w:br/>
       </w:r>
       <w:r>
         <w:rPr>
           <w:rStyle w:val="CommentTok"/>
         </w:rPr>
-        <w:t>n in upper panels, size proportional to correlation</w:t>
-      </w:r>
-      <w:r>
-        <w:br/>
-      </w:r>
-      <w:r>
-        <w:rPr>
-          <w:rStyle w:val="NormalTok"/>
-        </w:rPr>
-        <w:t>panel.cor &lt;-</w:t>
-      </w:r>
-      <w:r>
-        <w:rPr>
-          <w:rStyle w:val="StringTok"/>
-        </w:rPr>
-        <w:t xml:space="preserve"> </w:t>
-      </w:r>
-      <w:r>
-        <w:rPr>
-          <w:rStyle w:val="NormalTok"/>
-        </w:rPr>
-        <w:t xml:space="preserve">function(x, y, </w:t>
+        <w:t># Plot #2: same as above, but add loess smoother in lower and correlation in upper</w:t>
+      </w:r>
+      <w:r>
+        <w:br/>
+      </w:r>
+      <w:r>
+        <w:rPr>
+          <w:rStyle w:val="KeywordTok"/>
+        </w:rPr>
+        <w:t>windows</w:t>
+      </w:r>
+      <w:r>
+        <w:rPr>
+          <w:rStyle w:val="NormalTok"/>
+        </w:rPr>
+        <w:t>()</w:t>
+      </w:r>
+      <w:r>
+        <w:br/>
+      </w:r>
+      <w:r>
+        <w:rPr>
+          <w:rStyle w:val="KeywordTok"/>
+        </w:rPr>
+        <w:t>pairs</w:t>
+      </w:r>
+      <w:r>
+        <w:rPr>
+          <w:rStyle w:val="NormalTok"/>
+        </w:rPr>
+        <w:t xml:space="preserve">(big_wine.df[, </w:t>
+      </w:r>
+      <w:r>
+        <w:rPr>
+          <w:rStyle w:val="DecValTok"/>
+        </w:rPr>
+        <w:t>2</w:t>
+      </w:r>
+      <w:r>
+        <w:rPr>
+          <w:rStyle w:val="NormalTok"/>
+        </w:rPr>
+        <w:t>:</w:t>
+      </w:r>
+      <w:r>
+        <w:rPr>
+          <w:rStyle w:val="DecValTok"/>
+        </w:rPr>
+        <w:t>6</w:t>
+      </w:r>
+      <w:r>
+        <w:rPr>
+          <w:rStyle w:val="NormalTok"/>
+        </w:rPr>
+        <w:t>],</w:t>
+      </w:r>
+      <w:r>
+        <w:br/>
+      </w:r>
+      <w:r>
+        <w:rPr>
+          <w:rStyle w:val="NormalTok"/>
+        </w:rPr>
+        <w:t xml:space="preserve">      </w:t>
       </w:r>
       <w:r>
         <w:rPr>
           <w:rStyle w:val="DataTypeTok"/>
         </w:rPr>
-        <w:t>digits=</w:t>
+        <w:t>lower.panel=</w:t>
+      </w:r>
+      <w:r>
+        <w:rPr>
+          <w:rStyle w:val="NormalTok"/>
+        </w:rPr>
+        <w:t xml:space="preserve">panel.smooth,   </w:t>
+      </w:r>
+      <w:r>
+        <w:rPr>
+          <w:rStyle w:val="CommentTok"/>
+        </w:rPr>
+        <w:t># lower portion of plot is the smooth plot</w:t>
+      </w:r>
+      <w:r>
+        <w:br/>
+      </w:r>
+      <w:r>
+        <w:rPr>
+          <w:rStyle w:val="NormalTok"/>
+        </w:rPr>
+        <w:t xml:space="preserve">      </w:t>
+      </w:r>
+      <w:r>
+        <w:rPr>
+          <w:rStyle w:val="DataTypeTok"/>
+        </w:rPr>
+        <w:t>upper.panel=</w:t>
+      </w:r>
+      <w:r>
+        <w:rPr>
+          <w:rStyle w:val="NormalTok"/>
+        </w:rPr>
+        <w:t xml:space="preserve">panel.cor,     </w:t>
+      </w:r>
+      <w:r>
+        <w:rPr>
+          <w:rStyle w:val="CommentTok"/>
+        </w:rPr>
+        <w:t># uppper portion is a correlation plot</w:t>
+      </w:r>
+      <w:r>
+        <w:br/>
+      </w:r>
+      <w:r>
+        <w:rPr>
+          <w:rStyle w:val="NormalTok"/>
+        </w:rPr>
+        <w:t xml:space="preserve">      </w:t>
+      </w:r>
+      <w:r>
+        <w:rPr>
+          <w:rStyle w:val="DataTypeTok"/>
+        </w:rPr>
+        <w:t>pch=</w:t>
       </w:r>
       <w:r>
         <w:rPr>
           <w:rStyle w:val="DecValTok"/>
         </w:rPr>
-        <w:t>2</w:t>
-      </w:r>
-      <w:r>
-        <w:rPr>
-          <w:rStyle w:val="NormalTok"/>
-        </w:rPr>
-        <w:t xml:space="preserve">, </w:t>
-      </w:r>
-      <w:r>
-        <w:rPr>
-          <w:rStyle w:val="DataTypeTok"/>
-        </w:rPr>
-        <w:t>prefix=</w:t>
-      </w:r>
-      <w:r>
-        <w:rPr>
-          <w:rStyle w:val="StringTok"/>
-        </w:rPr>
-        <w:t>""</w:t>
-      </w:r>
-      <w:r>
-        <w:rPr>
-          <w:rStyle w:val="NormalTok"/>
-        </w:rPr>
-        <w:t>, cex.cor, ...)</w:t>
-      </w:r>
-      <w:r>
-        <w:br/>
-      </w:r>
-      <w:r>
-        <w:rPr>
-          <w:rStyle w:val="NormalTok"/>
-        </w:rPr>
-        <w:t>{</w:t>
-      </w:r>
-      <w:r>
-        <w:br/>
-      </w:r>
-      <w:r>
-        <w:rPr>
-          <w:rStyle w:val="NormalTok"/>
-        </w:rPr>
-        <w:t xml:space="preserve">    usr &lt;-</w:t>
-      </w:r>
-      <w:r>
-        <w:rPr>
-          <w:rStyle w:val="StringTok"/>
-        </w:rPr>
-        <w:t xml:space="preserve"> </w:t>
-      </w:r>
-      <w:r>
-        <w:rPr>
-          <w:rStyle w:val="KeywordTok"/>
-        </w:rPr>
-        <w:t>par</w:t>
-      </w:r>
-      <w:r>
-        <w:rPr>
-          <w:rStyle w:val="NormalTok"/>
-        </w:rPr>
-        <w:t>(</w:t>
-      </w:r>
-      <w:r>
-        <w:rPr>
-          <w:rStyle w:val="StringTok"/>
-        </w:rPr>
-        <w:t>"usr"</w:t>
-      </w:r>
-      <w:r>
-        <w:rPr>
-          <w:rStyle w:val="NormalTok"/>
-        </w:rPr>
-        <w:t xml:space="preserve">); </w:t>
-      </w:r>
-      <w:r>
-        <w:rPr>
-          <w:rStyle w:val="KeywordTok"/>
-        </w:rPr>
-        <w:t>on.exit</w:t>
-      </w:r>
-      <w:r>
-        <w:rPr>
-          <w:rStyle w:val="NormalTok"/>
-        </w:rPr>
-        <w:t>(</w:t>
-      </w:r>
-      <w:r>
-        <w:rPr>
-          <w:rStyle w:val="KeywordTok"/>
-        </w:rPr>
-        <w:t>par</w:t>
-      </w:r>
-      <w:r>
-        <w:rPr>
-          <w:rStyle w:val="NormalTok"/>
-        </w:rPr>
-        <w:t>(usr))</w:t>
-      </w:r>
-      <w:r>
-        <w:br/>
-      </w:r>
-      <w:r>
-        <w:rPr>
-          <w:rStyle w:val="NormalTok"/>
-        </w:rPr>
-        <w:t xml:space="preserve">    </w:t>
-      </w:r>
-      <w:r>
-        <w:rPr>
-          <w:rStyle w:val="KeywordTok"/>
-        </w:rPr>
-        <w:t>par</w:t>
-      </w:r>
-      <w:r>
-        <w:rPr>
-          <w:rStyle w:val="NormalTok"/>
-        </w:rPr>
-        <w:t>(</w:t>
-      </w:r>
-      <w:r>
-        <w:rPr>
-          <w:rStyle w:val="DataTypeTok"/>
-        </w:rPr>
-        <w:t>usr =</w:t>
-      </w:r>
-      <w:r>
-        <w:rPr>
-          <w:rStyle w:val="NormalTok"/>
-        </w:rPr>
-        <w:t xml:space="preserve"> </w:t>
-      </w:r>
-      <w:r>
-        <w:rPr>
-          <w:rStyle w:val="KeywordTok"/>
-        </w:rPr>
-        <w:t>c</w:t>
-      </w:r>
-      <w:r>
-        <w:rPr>
-          <w:rStyle w:val="NormalTok"/>
-        </w:rPr>
-        <w:t>(</w:t>
-      </w:r>
-      <w:r>
-        <w:rPr>
-          <w:rStyle w:val="DecValTok"/>
-        </w:rPr>
-        <w:t>0</w:t>
-      </w:r>
-      <w:r>
-        <w:rPr>
-          <w:rStyle w:val="NormalTok"/>
-        </w:rPr>
-        <w:t xml:space="preserve">, </w:t>
-      </w:r>
-      <w:r>
-        <w:rPr>
-          <w:rStyle w:val="DecValTok"/>
-        </w:rPr>
-        <w:t>1</w:t>
-      </w:r>
-      <w:r>
-        <w:rPr>
-          <w:rStyle w:val="NormalTok"/>
-        </w:rPr>
-        <w:t xml:space="preserve">, </w:t>
-      </w:r>
-      <w:r>
-        <w:rPr>
-          <w:rStyle w:val="DecValTok"/>
-        </w:rPr>
-        <w:t>0</w:t>
-      </w:r>
-      <w:r>
-        <w:rPr>
-          <w:rStyle w:val="NormalTok"/>
-        </w:rPr>
-        <w:t xml:space="preserve">, </w:t>
-      </w:r>
-      <w:r>
-        <w:rPr>
-          <w:rStyle w:val="DecValTok"/>
-        </w:rPr>
-        <w:t>1</w:t>
-      </w:r>
-      <w:r>
-        <w:rPr>
-          <w:rStyle w:val="NormalTok"/>
-        </w:rPr>
-        <w:t>))</w:t>
-      </w:r>
-      <w:r>
-        <w:br/>
-      </w:r>
-      <w:r>
-        <w:rPr>
-          <w:rStyle w:val="NormalTok"/>
-        </w:rPr>
-        <w:t xml:space="preserve">    r &lt;-</w:t>
-      </w:r>
-      <w:r>
-        <w:rPr>
-          <w:rStyle w:val="StringTok"/>
-        </w:rPr>
-        <w:t xml:space="preserve"> </w:t>
-      </w:r>
-      <w:r>
-        <w:rPr>
-          <w:rStyle w:val="KeywordTok"/>
-        </w:rPr>
-        <w:t>abs</w:t>
-      </w:r>
-      <w:r>
-        <w:rPr>
-          <w:rStyle w:val="NormalTok"/>
-        </w:rPr>
-        <w:t>(</w:t>
-      </w:r>
-      <w:r>
-        <w:rPr>
-          <w:rStyle w:val="KeywordTok"/>
-        </w:rPr>
-        <w:t>cor</w:t>
-      </w:r>
-      <w:r>
-        <w:rPr>
-          <w:rStyle w:val="NormalTok"/>
-        </w:rPr>
-        <w:t>(x, y))</w:t>
-      </w:r>
-      <w:r>
-        <w:br/>
-      </w:r>
-      <w:r>
-        <w:rPr>
-          <w:rStyle w:val="NormalTok"/>
-        </w:rPr>
-        <w:t xml:space="preserve">    txt &lt;-</w:t>
-      </w:r>
-      <w:r>
-        <w:rPr>
-          <w:rStyle w:val="StringTok"/>
-        </w:rPr>
-        <w:t xml:space="preserve"> </w:t>
-      </w:r>
-      <w:r>
-        <w:rPr>
-          <w:rStyle w:val="KeywordTok"/>
-        </w:rPr>
-        <w:t>format</w:t>
-      </w:r>
-      <w:r>
-        <w:rPr>
-          <w:rStyle w:val="NormalTok"/>
-        </w:rPr>
-        <w:t>(</w:t>
-      </w:r>
-      <w:r>
-        <w:rPr>
-          <w:rStyle w:val="KeywordTok"/>
-        </w:rPr>
-        <w:t>c</w:t>
-      </w:r>
-      <w:r>
-        <w:rPr>
-          <w:rStyle w:val="NormalTok"/>
-        </w:rPr>
-        <w:t xml:space="preserve">(r, </w:t>
-      </w:r>
-      <w:r>
-        <w:rPr>
-          <w:rStyle w:val="FloatTok"/>
-        </w:rPr>
-        <w:t>0.123456789</w:t>
-      </w:r>
-      <w:r>
-        <w:rPr>
-          <w:rStyle w:val="NormalTok"/>
-        </w:rPr>
-        <w:t xml:space="preserve">), </w:t>
-      </w:r>
-      <w:r>
-        <w:rPr>
-          <w:rStyle w:val="DataTypeTok"/>
-        </w:rPr>
-        <w:t>digits=</w:t>
-      </w:r>
-      <w:r>
-        <w:rPr>
-          <w:rStyle w:val="NormalTok"/>
-        </w:rPr>
-        <w:t>d</w:t>
-      </w:r>
-      <w:r>
-        <w:rPr>
-          <w:rStyle w:val="NormalTok"/>
-        </w:rPr>
-        <w:t>igits)[</w:t>
-      </w:r>
-      <w:r>
-        <w:rPr>
-          <w:rStyle w:val="DecValTok"/>
-        </w:rPr>
-        <w:t>1</w:t>
-      </w:r>
-      <w:r>
-        <w:rPr>
-          <w:rStyle w:val="NormalTok"/>
-        </w:rPr>
-        <w:t>]</w:t>
-      </w:r>
-      <w:r>
-        <w:br/>
-      </w:r>
-      <w:r>
-        <w:rPr>
-          <w:rStyle w:val="NormalTok"/>
-        </w:rPr>
-        <w:t xml:space="preserve">    txt &lt;-</w:t>
-      </w:r>
-      <w:r>
-        <w:rPr>
-          <w:rStyle w:val="StringTok"/>
-        </w:rPr>
-        <w:t xml:space="preserve"> </w:t>
-      </w:r>
-      <w:r>
-        <w:rPr>
-          <w:rStyle w:val="KeywordTok"/>
-        </w:rPr>
-        <w:t>paste</w:t>
-      </w:r>
-      <w:r>
-        <w:rPr>
-          <w:rStyle w:val="NormalTok"/>
-        </w:rPr>
-        <w:t xml:space="preserve">(prefix, txt, </w:t>
-      </w:r>
-      <w:r>
-        <w:rPr>
-          <w:rStyle w:val="DataTypeTok"/>
-        </w:rPr>
-        <w:t>sep=</w:t>
-      </w:r>
-      <w:r>
-        <w:rPr>
-          <w:rStyle w:val="StringTok"/>
-        </w:rPr>
-        <w:t>""</w:t>
-      </w:r>
-      <w:r>
-        <w:rPr>
-          <w:rStyle w:val="NormalTok"/>
-        </w:rPr>
-        <w:t>)</w:t>
-      </w:r>
-      <w:r>
-        <w:br/>
-      </w:r>
-      <w:r>
-        <w:rPr>
-          <w:rStyle w:val="NormalTok"/>
-        </w:rPr>
-        <w:t xml:space="preserve">    if(</w:t>
-      </w:r>
-      <w:r>
-        <w:rPr>
-          <w:rStyle w:val="KeywordTok"/>
-        </w:rPr>
-        <w:t>missing</w:t>
-      </w:r>
-      <w:r>
-        <w:rPr>
-          <w:rStyle w:val="NormalTok"/>
-        </w:rPr>
-        <w:t>(cex.cor)) cex.cor &lt;-</w:t>
-      </w:r>
-      <w:r>
-        <w:rPr>
-          <w:rStyle w:val="StringTok"/>
-        </w:rPr>
-        <w:t xml:space="preserve"> </w:t>
-      </w:r>
-      <w:r>
-        <w:rPr>
-          <w:rStyle w:val="FloatTok"/>
-        </w:rPr>
-        <w:t>0.8</w:t>
-      </w:r>
-      <w:r>
-        <w:rPr>
-          <w:rStyle w:val="NormalTok"/>
-        </w:rPr>
-        <w:t>/</w:t>
-      </w:r>
-      <w:r>
-        <w:rPr>
-          <w:rStyle w:val="KeywordTok"/>
-        </w:rPr>
-        <w:t>strwidth</w:t>
-      </w:r>
-      <w:r>
-        <w:rPr>
-          <w:rStyle w:val="NormalTok"/>
-        </w:rPr>
-        <w:t>(txt)</w:t>
-      </w:r>
-      <w:r>
-        <w:br/>
-      </w:r>
-      <w:r>
-        <w:rPr>
-          <w:rStyle w:val="NormalTok"/>
-        </w:rPr>
-        <w:t xml:space="preserve">    </w:t>
-      </w:r>
-      <w:r>
-        <w:rPr>
-          <w:rStyle w:val="KeywordTok"/>
-        </w:rPr>
-        <w:t>text</w:t>
-      </w:r>
-      <w:r>
-        <w:rPr>
-          <w:rStyle w:val="NormalTok"/>
-        </w:rPr>
-        <w:t>(</w:t>
-      </w:r>
-      <w:r>
-        <w:rPr>
-          <w:rStyle w:val="FloatTok"/>
-        </w:rPr>
-        <w:t>0.5</w:t>
-      </w:r>
-      <w:r>
-        <w:rPr>
-          <w:rStyle w:val="NormalTok"/>
-        </w:rPr>
-        <w:t xml:space="preserve">, </w:t>
-      </w:r>
-      <w:r>
-        <w:rPr>
-          <w:rStyle w:val="FloatTok"/>
-        </w:rPr>
-        <w:t>0.5</w:t>
-      </w:r>
-      <w:r>
-        <w:rPr>
-          <w:rStyle w:val="NormalTok"/>
-        </w:rPr>
-        <w:t xml:space="preserve">, txt, </w:t>
-      </w:r>
-      <w:r>
-        <w:rPr>
-          <w:rStyle w:val="DataTypeTok"/>
-        </w:rPr>
-        <w:t>cex =</w:t>
-      </w:r>
-      <w:r>
-        <w:rPr>
-          <w:rStyle w:val="NormalTok"/>
-        </w:rPr>
-        <w:t xml:space="preserve"> cex.cor *</w:t>
-      </w:r>
-      <w:r>
-        <w:rPr>
-          <w:rStyle w:val="StringTok"/>
-        </w:rPr>
-        <w:t xml:space="preserve"> </w:t>
-      </w:r>
-      <w:r>
-        <w:rPr>
-          <w:rStyle w:val="NormalTok"/>
-        </w:rPr>
-        <w:t>r)</w:t>
-      </w:r>
-      <w:r>
-        <w:br/>
-      </w:r>
-      <w:r>
-        <w:rPr>
-          <w:rStyle w:val="NormalTok"/>
-        </w:rPr>
-        <w:t>}</w:t>
-      </w:r>
-      <w:r>
-        <w:br/>
-      </w:r>
-      <w:r>
-        <w:br/>
+        <w:t>23</w:t>
+      </w:r>
+      <w:r>
+        <w:rPr>
+          <w:rStyle w:val="NormalTok"/>
+        </w:rPr>
+        <w:t xml:space="preserve">,               </w:t>
       </w:r>
       <w:r>
         <w:rPr>
           <w:rStyle w:val="CommentTok"/>
         </w:rPr>
-        <w:t># Plot #2: same as above, but add loess smoother in lower and correlation in upper</w:t>
-      </w:r>
-      <w:r>
-        <w:br/>
-      </w:r>
-      <w:r>
-        <w:rPr>
-          <w:rStyle w:val="KeywordTok"/>
-        </w:rPr>
-        <w:t>windows</w:t>
-      </w:r>
-      <w:r>
-        <w:rPr>
-          <w:rStyle w:val="NormalTok"/>
-        </w:rPr>
-        <w:t>()</w:t>
-      </w:r>
-      <w:r>
-        <w:br/>
-      </w:r>
-      <w:r>
-        <w:rPr>
-          <w:rStyle w:val="KeywordTok"/>
-        </w:rPr>
-        <w:t>pairs</w:t>
-      </w:r>
-      <w:r>
-        <w:rPr>
-          <w:rStyle w:val="NormalTok"/>
-        </w:rPr>
-        <w:t xml:space="preserve">(big_wine.df[, </w:t>
-      </w:r>
-      <w:r>
-        <w:rPr>
-          <w:rStyle w:val="DecValTok"/>
-        </w:rPr>
-        <w:t>2</w:t>
-      </w:r>
-      <w:r>
-        <w:rPr>
-          <w:rStyle w:val="NormalTok"/>
-        </w:rPr>
-        <w:t>:</w:t>
-      </w:r>
-      <w:r>
-        <w:rPr>
-          <w:rStyle w:val="DecValTok"/>
-        </w:rPr>
-        <w:t>6</w:t>
-      </w:r>
-      <w:r>
-        <w:rPr>
-          <w:rStyle w:val="NormalTok"/>
-        </w:rPr>
-        <w:t>],</w:t>
-      </w:r>
-      <w:r>
-        <w:br/>
-      </w:r>
-      <w:r>
-        <w:rPr>
-          <w:rStyle w:val="NormalTok"/>
-        </w:rPr>
-        <w:t xml:space="preserve">      </w:t>
-      </w:r>
-      <w:r>
-        <w:rPr>
-          <w:rStyle w:val="DataTypeTok"/>
-        </w:rPr>
-        <w:t>lower.panel=</w:t>
-      </w:r>
-      <w:r>
-        <w:rPr>
-          <w:rStyle w:val="NormalTok"/>
-        </w:rPr>
-        <w:t xml:space="preserve">panel.smooth,   </w:t>
-      </w:r>
-      <w:r>
-        <w:rPr>
-          <w:rStyle w:val="CommentTok"/>
-        </w:rPr>
-        <w:t># lower portion of plot is the smooth plot</w:t>
-      </w:r>
-      <w:r>
-        <w:br/>
-      </w:r>
-      <w:r>
-        <w:rPr>
-          <w:rStyle w:val="NormalTok"/>
-        </w:rPr>
-        <w:t xml:space="preserve">      </w:t>
-      </w:r>
-      <w:r>
-        <w:rPr>
-          <w:rStyle w:val="DataTypeTok"/>
-        </w:rPr>
-        <w:t>upper.panel=</w:t>
-      </w:r>
-      <w:r>
-        <w:rPr>
-          <w:rStyle w:val="NormalTok"/>
-        </w:rPr>
-        <w:t xml:space="preserve">panel.cor,     </w:t>
-      </w:r>
-      <w:r>
-        <w:rPr>
-          <w:rStyle w:val="CommentTok"/>
-        </w:rPr>
-        <w:t># uppper portion is a correlation plot</w:t>
-      </w:r>
-      <w:r>
-        <w:br/>
-      </w:r>
-      <w:r>
-        <w:rPr>
-          <w:rStyle w:val="NormalTok"/>
-        </w:rPr>
-        <w:t xml:space="preserve">      </w:t>
-      </w:r>
-      <w:r>
-        <w:rPr>
-          <w:rStyle w:val="DataTypeTok"/>
-        </w:rPr>
-        <w:t>pch=</w:t>
-      </w:r>
-      <w:r>
-        <w:rPr>
-          <w:rStyle w:val="DecValTok"/>
-        </w:rPr>
-        <w:t>23</w:t>
-      </w:r>
-      <w:r>
-        <w:rPr>
-          <w:rStyle w:val="NormalTok"/>
-        </w:rPr>
-        <w:t xml:space="preserve">,               </w:t>
-      </w:r>
-      <w:r>
-        <w:rPr>
-          <w:rStyle w:val="CommentTok"/>
-        </w:rPr>
-        <w:t># plot symbols, see http://www.statme</w:t>
-      </w:r>
-      <w:r>
-        <w:rPr>
-          <w:rStyle w:val="CommentTok"/>
-        </w:rPr>
-        <w:t>thods.net/advgraphs/parameters.html</w:t>
+        <w:t># plot symbols, see http://www.statmethods.net/advgraphs/parameters.html</w:t>
       </w:r>
       <w:r>
         <w:br/>
@@ -6278,10 +5958,7 @@
         <w:pStyle w:val="Heading5"/>
       </w:pPr>
       <w:r>
-        <w:t>Scatterplot with data Points labelled by</w:t>
-      </w:r>
-      <w:r>
-        <w:t xml:space="preserve"> group</w:t>
+        <w:t>Scatterplot with data Points labelled by group</w:t>
       </w:r>
     </w:p>
     <w:p>
@@ -6297,10 +5974,7 @@
         <w:pStyle w:val="BodyText"/>
       </w:pPr>
       <w:r>
-        <w:t>For example, the pair plot a</w:t>
-      </w:r>
-      <w:r>
-        <w:t>bove, shows the 3rd column of the 4th row down is a scatterplot of V4 (x-axis) against V5 (y-axis). The figure shows a correlation of 0.45, that is a positive relationship between V4 and V5.</w:t>
+        <w:t>For example, the pair plot above, shows the 3rd column of the 4th row down is a scatterplot of V4 (x-axis) against V5 (y-axis). The figure shows a correlation of 0.45, that is a positive relationship between V4 and V5.</w:t>
       </w:r>
     </w:p>
     <w:p>
@@ -6350,10 +6024,7 @@
       </w:r>
       <w:proofErr w:type="gramEnd"/>
       <w:r>
-        <w:t>x= ,</w:t>
-      </w:r>
-      <w:r>
-        <w:t xml:space="preserve"> y= ) or qplot(x= , y= ). I will use ggplot(data= ...)</w:t>
+        <w:t>x= , y= ) or qplot(x= , y= ). I will use ggplot(data= ...)</w:t>
       </w:r>
     </w:p>
     <w:p>
@@ -6900,13 +6571,7 @@
         <w:rPr>
           <w:rStyle w:val="NormalTok"/>
         </w:rPr>
-        <w:t>big_wine.df</w:t>
-      </w:r>
-      <w:r>
-        <w:rPr>
-          <w:rStyle w:val="NormalTok"/>
-        </w:rPr>
-        <w:t xml:space="preserve">,                       </w:t>
+        <w:t xml:space="preserve">big_wine.df,                       </w:t>
       </w:r>
       <w:r>
         <w:rPr>
@@ -7053,13 +6718,7 @@
         <w:rPr>
           <w:rStyle w:val="KeywordTok"/>
         </w:rPr>
-        <w:t>fa</w:t>
-      </w:r>
-      <w:r>
-        <w:rPr>
-          <w:rStyle w:val="KeywordTok"/>
-        </w:rPr>
-        <w:t>ctor</w:t>
+        <w:t>factor</w:t>
       </w:r>
       <w:r>
         <w:rPr>
@@ -8070,10 +7729,7 @@
         <w:pStyle w:val="Compact"/>
       </w:pPr>
       <w:r>
-        <w:t xml:space="preserve">wines from cultivar 1 seem to have lower </w:t>
-      </w:r>
-      <w:r>
-        <w:t>values of V5 compared to the wines of cultivar 2 and 3</w:t>
+        <w:t>wines from cultivar 1 seem to have lower values of V5 compared to the wines of cultivar 2 and 3</w:t>
       </w:r>
     </w:p>
     <w:p>
@@ -8104,13 +7760,7 @@
           <w:rPr>
             <w:rStyle w:val="Hyperlink"/>
           </w:rPr>
-          <w:t>G</w:t>
-        </w:r>
-        <w:r>
-          <w:rPr>
-            <w:rStyle w:val="Hyperlink"/>
-          </w:rPr>
-          <w:t>ood reference for profile plot</w:t>
+          <w:t>Good reference for profile plot</w:t>
         </w:r>
       </w:hyperlink>
     </w:p>
@@ -8132,10 +7782,7 @@
         <w:pStyle w:val="BodyText"/>
       </w:pPr>
       <w:r>
-        <w:t xml:space="preserve"> Another useful plot is a </w:t>
-      </w:r>
-      <w:r>
-        <w:t>profile plot which plots the value of each of the variables for each of the samples to show the variation in each of the variables.</w:t>
+        <w:t xml:space="preserve"> Another useful plot is a profile plot which plots the value of each of the variables for each of the samples to show the variation in each of the variables.</w:t>
       </w:r>
     </w:p>
     <w:p>
@@ -8147,10 +7794,7 @@
         </w:numPr>
       </w:pPr>
       <w:r>
-        <w:t>Use the function makeProfilePlot(...) to make a profile plot. ++ Note: The makeProfilePlot(...) function requires the RColor</w:t>
-      </w:r>
-      <w:r>
-        <w:t>Brewer library</w:t>
+        <w:t>Use the function makeProfilePlot(...) to make a profile plot. ++ Note: The makeProfilePlot(...) function requires the RColorBrewer library</w:t>
       </w:r>
     </w:p>
     <w:p>
@@ -8245,13 +7889,7 @@
         <w:rPr>
           <w:rStyle w:val="CommentTok"/>
         </w:rPr>
-        <w:t>#  Gives us</w:t>
-      </w:r>
-      <w:r>
-        <w:rPr>
-          <w:rStyle w:val="CommentTok"/>
-        </w:rPr>
-        <w:t xml:space="preserve"> access to the following functions:</w:t>
+        <w:t>#  Gives us access to the following functions:</w:t>
       </w:r>
       <w:r>
         <w:br/>
@@ -8642,10 +8280,7 @@
         <w:pStyle w:val="FirstParagraph"/>
       </w:pPr>
       <w:r>
-        <w:t>We can see from the profile plot that * the mean and stand</w:t>
-      </w:r>
-      <w:r>
-        <w:t>ard deviation for V6 is quite a lot higher than that for the other variables.</w:t>
+        <w:t>We can see from the profile plot that * the mean and standard deviation for V6 is quite a lot higher than that for the other variables.</w:t>
       </w:r>
     </w:p>
     <w:p>
@@ -8689,10 +8324,7 @@
         </w:numPr>
       </w:pPr>
       <w:r>
-        <w:t>Here we would calculate 2 summary statistics for each of the varia</w:t>
-      </w:r>
-      <w:r>
-        <w:t>bles in the wine data set</w:t>
+        <w:t>Here we would calculate 2 summary statistics for each of the variables in the wine data set</w:t>
       </w:r>
     </w:p>
     <w:p>
@@ -8905,15 +8537,7 @@
           <w:sz w:val="18"/>
           <w:szCs w:val="18"/>
         </w:rPr>
-        <w:t>12.9936723  2.339887</w:t>
-      </w:r>
-      <w:r>
-        <w:rPr>
-          <w:rStyle w:val="VerbatimChar"/>
-          <w:sz w:val="18"/>
-          <w:szCs w:val="18"/>
-        </w:rPr>
-        <w:t>0</w:t>
+        <w:t>12.9936723  2.3398870</w:t>
       </w:r>
       <w:proofErr w:type="gramEnd"/>
       <w:r>
@@ -8974,13 +8598,7 @@
         <w:rPr>
           <w:rStyle w:val="KeywordTok"/>
         </w:rPr>
-        <w:t>s</w:t>
-      </w:r>
-      <w:r>
-        <w:rPr>
-          <w:rStyle w:val="KeywordTok"/>
-        </w:rPr>
-        <w:t>apply</w:t>
+        <w:t>sapply</w:t>
       </w:r>
       <w:proofErr w:type="spellEnd"/>
       <w:r>
@@ -9111,15 +8729,7 @@
           <w:sz w:val="18"/>
           <w:szCs w:val="18"/>
         </w:rPr>
-        <w:t xml:space="preserve">  3.3360711 14.1740185  0.6264</w:t>
-      </w:r>
-      <w:r>
-        <w:rPr>
-          <w:rStyle w:val="VerbatimChar"/>
-          <w:sz w:val="18"/>
-          <w:szCs w:val="18"/>
-        </w:rPr>
-        <w:t>651  0.9986576  0.1246529</w:t>
+        <w:t xml:space="preserve">  3.3360711 14.1740185  0.6264651  0.9986576  0.1246529</w:t>
       </w:r>
     </w:p>
     <w:p>
@@ -9805,15 +9415,7 @@
           <w:sz w:val="18"/>
           <w:szCs w:val="18"/>
         </w:rPr>
-        <w:t xml:space="preserve">        </w:t>
-      </w:r>
-      <w:r>
-        <w:rPr>
-          <w:rStyle w:val="VerbatimChar"/>
-          <w:sz w:val="18"/>
-          <w:szCs w:val="18"/>
-        </w:rPr>
-        <w:t xml:space="preserve">v2        v3        v4        v5        v6        v7        v8        v9 </w:t>
+        <w:t xml:space="preserve">        v2        v3        v4        v5        v6        v7        v8        v9 </w:t>
       </w:r>
       <w:r>
         <w:rPr>
@@ -9892,13 +9494,7 @@
         <w:rPr>
           <w:rStyle w:val="KeywordTok"/>
         </w:rPr>
-        <w:t>s</w:t>
-      </w:r>
-      <w:r>
-        <w:rPr>
-          <w:rStyle w:val="KeywordTok"/>
-        </w:rPr>
-        <w:t>apply</w:t>
+        <w:t>sapply</w:t>
       </w:r>
       <w:proofErr w:type="spellEnd"/>
       <w:r>
@@ -9978,15 +9574,7 @@
           <w:sz w:val="18"/>
           <w:szCs w:val="18"/>
         </w:rPr>
-        <w:t xml:space="preserve">         v2         v3         v4         v5      </w:t>
-      </w:r>
-      <w:r>
-        <w:rPr>
-          <w:rStyle w:val="VerbatimChar"/>
-          <w:sz w:val="18"/>
-          <w:szCs w:val="18"/>
-        </w:rPr>
-        <w:t xml:space="preserve">   v6         v7         v8         v9 </w:t>
+        <w:t xml:space="preserve">         v2         v3         v4         v5         v6         v7         v8         v9 </w:t>
       </w:r>
       <w:r>
         <w:rPr>
@@ -10045,10 +9633,7 @@
         </w:numPr>
       </w:pPr>
       <w:r>
-        <w:t>We are only able to compute the mean and standard deviation of the 2-9 chemicals' concentrations for just cultiva</w:t>
-      </w:r>
-      <w:r>
-        <w:t>r 1 samples, or for just cultivar 3 samples, in a similar way. statistics by variable for the entire group.</w:t>
+        <w:t>We are only able to compute the mean and standard deviation of the 2-9 chemicals' concentrations for just cultivar 1 samples, or for just cultivar 3 samples, in a similar way. statistics by variable for the entire group.</w:t>
       </w:r>
     </w:p>
     <w:p>
@@ -10449,13 +10034,7 @@
         <w:rPr>
           <w:rStyle w:val="VerbatimChar"/>
         </w:rPr>
-        <w:t xml:space="preserve"> v3_</w:t>
-      </w:r>
-      <w:r>
-        <w:rPr>
-          <w:rStyle w:val="VerbatimChar"/>
-        </w:rPr>
-        <w:t>mean   2.015862  1.932676  3.333750</w:t>
+        <w:t xml:space="preserve"> v3_mean   2.015862  1.932676  3.333750</w:t>
       </w:r>
       <w:r>
         <w:br/>
@@ -10542,21 +10121,15 @@
         <w:rPr>
           <w:rStyle w:val="CommentTok"/>
         </w:rPr>
-        <w:t xml:space="preserve"># Use </w:t>
+        <w:t># Use google: search for: "R show rownames that contain a word""</w:t>
+      </w:r>
+      <w:r>
+        <w:br/>
       </w:r>
       <w:r>
         <w:rPr>
           <w:rStyle w:val="CommentTok"/>
         </w:rPr>
-        <w:t>google: search for: "R show rownames that contain a word""</w:t>
-      </w:r>
-      <w:r>
-        <w:br/>
-      </w:r>
-      <w:r>
-        <w:rPr>
-          <w:rStyle w:val="CommentTok"/>
-        </w:rPr>
         <w:t>#http://stackoverflow.com/questions/13043928/selecting-rows-where-a-column-has-a-string-like-hsa-partial-string-match</w:t>
       </w:r>
       <w:r>
@@ -10565,11 +10138,19 @@
       <w:r>
         <w:br/>
       </w:r>
-      <w:r>
-        <w:rPr>
-          <w:rStyle w:val="NormalTok"/>
-        </w:rPr>
-        <w:t>index_of_row_name_contain_mean &lt;-</w:t>
+      <w:proofErr w:type="spellStart"/>
+      <w:r>
+        <w:rPr>
+          <w:rStyle w:val="NormalTok"/>
+        </w:rPr>
+        <w:t>index_of_row_name_contain_mean</w:t>
+      </w:r>
+      <w:proofErr w:type="spellEnd"/>
+      <w:r>
+        <w:rPr>
+          <w:rStyle w:val="NormalTok"/>
+        </w:rPr>
+        <w:t xml:space="preserve"> &lt;-</w:t>
       </w:r>
       <w:r>
         <w:rPr>
@@ -10629,13 +10210,7 @@
         <w:rPr>
           <w:rStyle w:val="NormalTok"/>
         </w:rPr>
-        <w:t xml:space="preserve">)) </w:t>
-      </w:r>
-      <w:r>
-        <w:rPr>
-          <w:rStyle w:val="NormalTok"/>
-        </w:rPr>
-        <w:t xml:space="preserve">     </w:t>
+        <w:t xml:space="preserve">))      </w:t>
       </w:r>
     </w:p>
     <w:p>
@@ -10795,13 +10370,7 @@
         <w:rPr>
           <w:rStyle w:val="VerbatimChar"/>
         </w:rPr>
-        <w:t xml:space="preserve"> v2_mean    13.7363793  12</w:t>
-      </w:r>
-      <w:r>
-        <w:rPr>
-          <w:rStyle w:val="VerbatimChar"/>
-        </w:rPr>
-        <w:t>.278732  13.1537500</w:t>
+        <w:t xml:space="preserve"> v2_mean    13.7363793  12.278732  13.1537500</w:t>
       </w:r>
       <w:r>
         <w:br/>
@@ -10847,13 +10416,7 @@
           <w:rStyle w:val="VerbatimChar"/>
         </w:rPr>
         <w:lastRenderedPageBreak/>
-        <w:t xml:space="preserve"> v7_mean     2.8408621   2.258873   1.6787</w:t>
-      </w:r>
-      <w:r>
-        <w:rPr>
-          <w:rStyle w:val="VerbatimChar"/>
-        </w:rPr>
-        <w:t>500</w:t>
+        <w:t xml:space="preserve"> v7_mean     2.8408621   2.258873   1.6787500</w:t>
       </w:r>
       <w:r>
         <w:br/>
@@ -10960,13 +10523,7 @@
         <w:rPr>
           <w:rStyle w:val="CommentTok"/>
         </w:rPr>
-        <w:t>#</w:t>
-      </w:r>
-      <w:r>
-        <w:rPr>
-          <w:rStyle w:val="CommentTok"/>
-        </w:rPr>
-        <w:t>---</w:t>
+        <w:t>#---</w:t>
       </w:r>
       <w:r>
         <w:br/>
@@ -11061,13 +10618,7 @@
         <w:rPr>
           <w:rStyle w:val="VerbatimChar"/>
         </w:rPr>
-        <w:t xml:space="preserve">             Group_1     Group_2    </w:t>
-      </w:r>
-      <w:r>
-        <w:rPr>
-          <w:rStyle w:val="VerbatimChar"/>
-        </w:rPr>
-        <w:t xml:space="preserve"> Group_3</w:t>
+        <w:t xml:space="preserve">             Group_1     Group_2     Group_3</w:t>
       </w:r>
       <w:r>
         <w:br/>
@@ -11121,13 +10672,7 @@
         <w:rPr>
           <w:rStyle w:val="VerbatimChar"/>
         </w:rPr>
-        <w:t xml:space="preserve"> v7_sd    </w:t>
-      </w:r>
-      <w:r>
-        <w:rPr>
-          <w:rStyle w:val="VerbatimChar"/>
-        </w:rPr>
-        <w:t>0.34187966   0.5453611   0.3569709</w:t>
+        <w:t xml:space="preserve"> v7_sd    0.34187966   0.5453611   0.3569709</w:t>
       </w:r>
       <w:r>
         <w:br/>
@@ -11172,13 +10717,7 @@
         <w:rPr>
           <w:rStyle w:val="VerbatimChar"/>
         </w:rPr>
-        <w:t xml:space="preserve"> v12_sd   0.11746310   0.202936</w:t>
-      </w:r>
-      <w:r>
-        <w:rPr>
-          <w:rStyle w:val="VerbatimChar"/>
-        </w:rPr>
-        <w:t>8   0.1144411</w:t>
+        <w:t xml:space="preserve"> v12_sd   0.11746310   0.2029368   0.1144411</w:t>
       </w:r>
       <w:r>
         <w:br/>
@@ -11274,7 +10813,25 @@
           <w:szCs w:val="22"/>
           <w:highlight w:val="yellow"/>
         </w:rPr>
-        <w:t xml:space="preserve"> WE ARE GOING TO PERFORM ANALYSIS OF VARIANCE TEST ON A SMALLER DATASET  ***</w:t>
+        <w:t xml:space="preserve"> WE ARE GOING </w:t>
+      </w:r>
+      <w:r>
+        <w:rPr>
+          <w:color w:val="FF0000"/>
+          <w:sz w:val="22"/>
+          <w:szCs w:val="22"/>
+          <w:highlight w:val="yellow"/>
+        </w:rPr>
+        <w:t xml:space="preserve"> EXPLORE HOW WORK WITH A TOY DATASET</w:t>
+      </w:r>
+      <w:r>
+        <w:rPr>
+          <w:color w:val="FF0000"/>
+          <w:sz w:val="22"/>
+          <w:szCs w:val="22"/>
+          <w:highlight w:val="yellow"/>
+        </w:rPr>
+        <w:t xml:space="preserve">  ***</w:t>
       </w:r>
     </w:p>
     <w:p>
@@ -11300,44 +10857,24 @@
     <w:p>
       <w:pPr>
         <w:pStyle w:val="Heading3"/>
+      </w:pPr>
+      <w:bookmarkStart w:id="25" w:name="between-groups-variance-and-within-group"/>
+      <w:bookmarkEnd w:id="25"/>
+      <w:r>
         <w:rPr>
           <w:sz w:val="36"/>
           <w:szCs w:val="36"/>
         </w:rPr>
-      </w:pPr>
-      <w:bookmarkStart w:id="25" w:name="between-groups-variance-and-within-group"/>
-      <w:bookmarkEnd w:id="25"/>
-      <w:r>
-        <w:rPr>
-          <w:sz w:val="36"/>
-          <w:szCs w:val="36"/>
-        </w:rPr>
         <w:lastRenderedPageBreak/>
-        <w:t>Between-groups Variance and Within-groups Variations</w:t>
+        <w:t xml:space="preserve">Reading from a toy dataset </w:t>
       </w:r>
     </w:p>
     <w:p>
       <w:pPr>
         <w:pStyle w:val="Compact"/>
       </w:pPr>
-    </w:p>
-    <w:p>
-      <w:pPr>
-        <w:pStyle w:val="Compact"/>
-      </w:pPr>
-      <w:r>
-        <w:t>This following shows how we can calculate the within-groups and between-groups variation (e.g</w:t>
-      </w:r>
-      <w:r>
-        <w:t xml:space="preserve">., within-group variation for a particular chemical's concentration)   </w:t>
-      </w:r>
-    </w:p>
-    <w:p>
-      <w:pPr>
-        <w:pStyle w:val="BodyText"/>
-      </w:pPr>
-      <w:r>
-        <w:t xml:space="preserve"> * To tackle this problem, lets look at a smaller toy dataset</w:t>
+      <w:r>
+        <w:t>Most times it is better doing the exploratory work using a smaller dataset and then use the code written on your big dataset.  An example is shown below:</w:t>
       </w:r>
     </w:p>
     <w:p>
@@ -11389,6 +10926,7 @@
         </w:rPr>
         <w:t xml:space="preserve"> </w:t>
       </w:r>
+      <w:proofErr w:type="spellStart"/>
       <w:proofErr w:type="gramStart"/>
       <w:r>
         <w:rPr>
@@ -11396,6 +10934,7 @@
         </w:rPr>
         <w:t>read.table</w:t>
       </w:r>
+      <w:proofErr w:type="spellEnd"/>
       <w:proofErr w:type="gramEnd"/>
       <w:r>
         <w:rPr>
@@ -11497,13 +11036,7 @@
         <w:rPr>
           <w:rStyle w:val="StringTok"/>
         </w:rPr>
-        <w:t>3.</w:t>
-      </w:r>
-      <w:r>
-        <w:rPr>
-          <w:rStyle w:val="StringTok"/>
-        </w:rPr>
-        <w:t>9 3.7 3.9</w:t>
+        <w:t>3.9 3.7 3.9</w:t>
       </w:r>
       <w:r>
         <w:br/>
@@ -11657,13 +11190,7 @@
         <w:rPr>
           <w:rStyle w:val="CommentTok"/>
         </w:rPr>
-        <w:t>#</w:t>
-      </w:r>
-      <w:r>
-        <w:rPr>
-          <w:rStyle w:val="CommentTok"/>
-        </w:rPr>
-        <w:t>--</w:t>
+        <w:t>#--</w:t>
       </w:r>
       <w:r>
         <w:br/>
@@ -11894,34 +11421,34 @@
         <w:rPr>
           <w:rStyle w:val="VerbatimChar"/>
         </w:rPr>
+        <w:t xml:space="preserve"> 4  Group_1 4.1</w:t>
+      </w:r>
+      <w:r>
+        <w:br/>
+      </w:r>
+      <w:r>
+        <w:rPr>
+          <w:rStyle w:val="VerbatimChar"/>
+        </w:rPr>
+        <w:t xml:space="preserve"> 5  Group_1 3.9</w:t>
+      </w:r>
+      <w:r>
+        <w:br/>
+      </w:r>
+      <w:r>
+        <w:rPr>
+          <w:rStyle w:val="VerbatimChar"/>
+        </w:rPr>
+        <w:t xml:space="preserve"> 6  Group_1 4.0</w:t>
+      </w:r>
+      <w:r>
+        <w:br/>
+      </w:r>
+      <w:r>
+        <w:rPr>
+          <w:rStyle w:val="VerbatimChar"/>
+        </w:rPr>
         <w:lastRenderedPageBreak/>
-        <w:t xml:space="preserve"> 4  Group_1 4.1</w:t>
-      </w:r>
-      <w:r>
-        <w:br/>
-      </w:r>
-      <w:r>
-        <w:rPr>
-          <w:rStyle w:val="VerbatimChar"/>
-        </w:rPr>
-        <w:t xml:space="preserve"> 5  Group_1 3.9</w:t>
-      </w:r>
-      <w:r>
-        <w:br/>
-      </w:r>
-      <w:r>
-        <w:rPr>
-          <w:rStyle w:val="VerbatimChar"/>
-        </w:rPr>
-        <w:t xml:space="preserve"> 6  Group_1 4.0</w:t>
-      </w:r>
-      <w:r>
-        <w:br/>
-      </w:r>
-      <w:r>
-        <w:rPr>
-          <w:rStyle w:val="VerbatimChar"/>
-        </w:rPr>
         <w:t xml:space="preserve"> 7  Group_2 2.9</w:t>
       </w:r>
       <w:r>
@@ -12592,6 +12119,7 @@
         <w:rPr>
           <w:rStyle w:val="CommentTok"/>
         </w:rPr>
+        <w:lastRenderedPageBreak/>
         <w:t># beautify plot</w:t>
       </w:r>
       <w:r>
@@ -12753,13 +12281,7 @@
         <w:rPr>
           <w:rStyle w:val="DataTypeTok"/>
         </w:rPr>
-        <w:t>l</w:t>
-      </w:r>
-      <w:r>
-        <w:rPr>
-          <w:rStyle w:val="DataTypeTok"/>
-        </w:rPr>
-        <w:t>egend.position =</w:t>
+        <w:t>legend.position =</w:t>
       </w:r>
       <w:r>
         <w:rPr>
@@ -13390,13 +12912,7 @@
         <w:rPr>
           <w:rStyle w:val="NormalTok"/>
         </w:rPr>
-        <w:t xml:space="preserve">n                              </w:t>
-      </w:r>
-      <w:r>
-        <w:rPr>
-          <w:rStyle w:val="NormalTok"/>
-        </w:rPr>
-        <w:t xml:space="preserve">                 </w:t>
+        <w:t xml:space="preserve">n                                               </w:t>
       </w:r>
       <w:r>
         <w:rPr>
@@ -13435,13 +12951,7 @@
         <w:rPr>
           <w:rStyle w:val="VerbatimChar"/>
         </w:rPr>
-        <w:t>#</w:t>
-      </w:r>
-      <w:r>
-        <w:rPr>
-          <w:rStyle w:val="VerbatimChar"/>
-        </w:rPr>
-        <w:t xml:space="preserve"> Source: local data frame [3 x 2]</w:t>
+        <w:t># Source: local data frame [3 x 2]</w:t>
       </w:r>
       <w:r>
         <w:br/>
@@ -13983,13 +13493,7 @@
         <w:rPr>
           <w:rStyle w:val="NormalTok"/>
         </w:rPr>
-        <w:t>(length, mean, sd, min, max)</w:t>
-      </w:r>
-      <w:r>
-        <w:rPr>
-          <w:rStyle w:val="NormalTok"/>
-        </w:rPr>
-        <w:t>)</w:t>
+        <w:t>(length, mean, sd, min, max))</w:t>
       </w:r>
       <w:r>
         <w:br/>
@@ -14545,2037 +14049,452 @@
     </w:p>
     <w:p>
       <w:pPr>
-        <w:pStyle w:val="Heading5"/>
-      </w:pPr>
-      <w:bookmarkStart w:id="27" w:name="analysis-of-variance-anova-table"/>
-      <w:bookmarkEnd w:id="27"/>
-    </w:p>
-    <w:p>
-      <w:pPr>
-        <w:rPr>
-          <w:rFonts w:asciiTheme="majorHAnsi" w:eastAsiaTheme="majorEastAsia" w:hAnsiTheme="majorHAnsi" w:cstheme="majorBidi"/>
-          <w:i/>
-          <w:iCs/>
-          <w:color w:val="4F81BD" w:themeColor="accent1"/>
-        </w:rPr>
-      </w:pPr>
-      <w:r>
-        <w:br w:type="page"/>
-      </w:r>
-    </w:p>
-    <w:p>
-      <w:pPr>
-        <w:pStyle w:val="Heading5"/>
-        <w:rPr>
-          <w:sz w:val="32"/>
-          <w:szCs w:val="32"/>
-        </w:rPr>
-      </w:pPr>
-      <w:r>
-        <w:rPr>
-          <w:sz w:val="32"/>
-          <w:szCs w:val="32"/>
-        </w:rPr>
-        <w:lastRenderedPageBreak/>
-        <w:t>Analysis of Variance (ANOVA) Table</w:t>
-      </w:r>
-    </w:p>
-    <w:p>
-      <w:pPr>
-        <w:pStyle w:val="Compact"/>
-        <w:ind w:hanging="810"/>
-        <w:rPr>
-          <w:b/>
-          <w:color w:val="FF0000"/>
+        <w:pStyle w:val="SourceCode"/>
+      </w:pPr>
+      <w:r>
+        <w:t>#--</w:t>
+      </w:r>
+    </w:p>
+    <w:p>
+      <w:pPr>
+        <w:pStyle w:val="SourceCode"/>
+      </w:pPr>
+      <w:r>
+        <w:t>#show table</w:t>
+      </w:r>
+    </w:p>
+    <w:p>
+      <w:pPr>
+        <w:pStyle w:val="SourceCode"/>
+      </w:pPr>
+      <w:proofErr w:type="spellStart"/>
+      <w:r>
+        <w:t>Descriptive.stats</w:t>
+      </w:r>
+      <w:proofErr w:type="spellEnd"/>
+    </w:p>
+    <w:p>
+      <w:pPr>
+        <w:pStyle w:val="SourceCode"/>
+        <w:rPr>
+          <w:rFonts w:ascii="Courier New" w:eastAsia="Times New Roman" w:hAnsi="Courier New" w:cs="Courier New"/>
+          <w:color w:val="333333"/>
           <w:sz w:val="20"/>
           <w:szCs w:val="20"/>
-          <w:highlight w:val="yellow"/>
-        </w:rPr>
-      </w:pPr>
-    </w:p>
-    <w:p>
-      <w:pPr>
-        <w:pStyle w:val="Compact"/>
-        <w:ind w:hanging="810"/>
-      </w:pPr>
-      <w:r>
-        <w:rPr>
-          <w:b/>
-          <w:color w:val="FF0000"/>
+        </w:rPr>
+      </w:pPr>
+      <w:r>
+        <w:rPr>
+          <w:rFonts w:ascii="Courier New" w:eastAsia="Times New Roman" w:hAnsi="Courier New" w:cs="Courier New"/>
+          <w:color w:val="333333"/>
           <w:sz w:val="20"/>
           <w:szCs w:val="20"/>
+        </w:rPr>
+        <w:t xml:space="preserve"> </w:t>
+      </w:r>
+    </w:p>
+    <w:p>
+      <w:pPr>
+        <w:pStyle w:val="SourceCode"/>
+        <w:rPr>
+          <w:rStyle w:val="VerbatimChar"/>
+        </w:rPr>
+      </w:pPr>
+      <w:r>
+        <w:rPr>
+          <w:rStyle w:val="VerbatimChar"/>
+          <w:color w:val="E36C0A" w:themeColor="accent6" w:themeShade="BF"/>
           <w:highlight w:val="yellow"/>
         </w:rPr>
-        <w:t>R-CODE</w:t>
+        <w:t>Output</w:t>
+      </w:r>
+      <w:r>
+        <w:rPr>
+          <w:rStyle w:val="VerbatimChar"/>
+        </w:rPr>
+        <w:t xml:space="preserve">  </w:t>
+      </w:r>
+    </w:p>
+    <w:p>
+      <w:pPr>
+        <w:pStyle w:val="HTMLPreformatted"/>
+        <w:pBdr>
+          <w:top w:val="single" w:sz="6" w:space="7" w:color="CCCCCC"/>
+          <w:left w:val="single" w:sz="6" w:space="7" w:color="CCCCCC"/>
+          <w:bottom w:val="single" w:sz="6" w:space="7" w:color="CCCCCC"/>
+          <w:right w:val="single" w:sz="6" w:space="7" w:color="CCCCCC"/>
+        </w:pBdr>
+        <w:shd w:val="clear" w:color="auto" w:fill="FFFFFF"/>
+        <w:wordWrap w:val="0"/>
+        <w:spacing w:after="150"/>
+        <w:ind w:left="-180" w:right="-630"/>
+        <w:rPr>
+          <w:rStyle w:val="HTMLCode"/>
+          <w:color w:val="333333"/>
+          <w:sz w:val="18"/>
+          <w:szCs w:val="18"/>
+        </w:rPr>
+      </w:pPr>
+      <w:bookmarkStart w:id="27" w:name="_GoBack"/>
+      <w:bookmarkEnd w:id="27"/>
+      <w:r>
+        <w:rPr>
+          <w:rStyle w:val="HTMLCode"/>
+          <w:color w:val="333333"/>
+          <w:sz w:val="18"/>
+          <w:szCs w:val="18"/>
+        </w:rPr>
+        <w:t>#</w:t>
+      </w:r>
+      <w:r>
+        <w:rPr>
+          <w:rStyle w:val="HTMLCode"/>
+          <w:color w:val="333333"/>
+          <w:sz w:val="18"/>
+          <w:szCs w:val="18"/>
+        </w:rPr>
+        <w:t xml:space="preserve">  Groups </w:t>
+      </w:r>
+      <w:r>
+        <w:rPr>
+          <w:rStyle w:val="HTMLCode"/>
+          <w:color w:val="333333"/>
+          <w:sz w:val="18"/>
+          <w:szCs w:val="18"/>
+        </w:rPr>
+        <w:t xml:space="preserve"> </w:t>
+      </w:r>
+      <w:r>
+        <w:rPr>
+          <w:rStyle w:val="HTMLCode"/>
+          <w:color w:val="333333"/>
+          <w:sz w:val="18"/>
+          <w:szCs w:val="18"/>
+        </w:rPr>
+        <w:t xml:space="preserve">N     Mean </w:t>
+      </w:r>
+      <w:proofErr w:type="spellStart"/>
+      <w:r>
+        <w:rPr>
+          <w:rStyle w:val="HTMLCode"/>
+          <w:color w:val="333333"/>
+          <w:sz w:val="18"/>
+          <w:szCs w:val="18"/>
+        </w:rPr>
+        <w:t>Std.Deviation</w:t>
+      </w:r>
+      <w:proofErr w:type="spellEnd"/>
+      <w:r>
+        <w:rPr>
+          <w:rStyle w:val="HTMLCode"/>
+          <w:color w:val="333333"/>
+          <w:sz w:val="18"/>
+          <w:szCs w:val="18"/>
+        </w:rPr>
+        <w:t xml:space="preserve">  </w:t>
+      </w:r>
+      <w:proofErr w:type="spellStart"/>
+      <w:r>
+        <w:rPr>
+          <w:rStyle w:val="HTMLCode"/>
+          <w:color w:val="333333"/>
+          <w:sz w:val="18"/>
+          <w:szCs w:val="18"/>
+        </w:rPr>
+        <w:t>Std.Error</w:t>
+      </w:r>
+      <w:proofErr w:type="spellEnd"/>
+      <w:r>
+        <w:rPr>
+          <w:rStyle w:val="HTMLCode"/>
+          <w:color w:val="333333"/>
+          <w:sz w:val="18"/>
+          <w:szCs w:val="18"/>
+        </w:rPr>
+        <w:t xml:space="preserve"> </w:t>
+      </w:r>
+      <w:proofErr w:type="spellStart"/>
+      <w:r>
+        <w:rPr>
+          <w:rStyle w:val="HTMLCode"/>
+          <w:color w:val="333333"/>
+          <w:sz w:val="18"/>
+          <w:szCs w:val="18"/>
+        </w:rPr>
+        <w:t>CI_Lower.Bound</w:t>
+      </w:r>
+      <w:proofErr w:type="spellEnd"/>
+      <w:r>
+        <w:rPr>
+          <w:rStyle w:val="HTMLCode"/>
+          <w:color w:val="333333"/>
+          <w:sz w:val="18"/>
+          <w:szCs w:val="18"/>
+        </w:rPr>
+        <w:t xml:space="preserve"> </w:t>
+      </w:r>
+      <w:proofErr w:type="spellStart"/>
+      <w:r>
+        <w:rPr>
+          <w:rStyle w:val="HTMLCode"/>
+          <w:color w:val="333333"/>
+          <w:sz w:val="18"/>
+          <w:szCs w:val="18"/>
+        </w:rPr>
+        <w:t>CI_Upper.Bound</w:t>
+      </w:r>
+      <w:proofErr w:type="spellEnd"/>
+      <w:r>
+        <w:rPr>
+          <w:rStyle w:val="HTMLCode"/>
+          <w:color w:val="333333"/>
+          <w:sz w:val="18"/>
+          <w:szCs w:val="18"/>
+        </w:rPr>
+        <w:t xml:space="preserve"> Minimum Maximum</w:t>
+      </w:r>
+    </w:p>
+    <w:p>
+      <w:pPr>
+        <w:pStyle w:val="HTMLPreformatted"/>
+        <w:pBdr>
+          <w:top w:val="single" w:sz="6" w:space="7" w:color="CCCCCC"/>
+          <w:left w:val="single" w:sz="6" w:space="7" w:color="CCCCCC"/>
+          <w:bottom w:val="single" w:sz="6" w:space="7" w:color="CCCCCC"/>
+          <w:right w:val="single" w:sz="6" w:space="7" w:color="CCCCCC"/>
+        </w:pBdr>
+        <w:shd w:val="clear" w:color="auto" w:fill="FFFFFF"/>
+        <w:wordWrap w:val="0"/>
+        <w:spacing w:after="150"/>
+        <w:ind w:left="-180" w:right="-630"/>
+        <w:rPr>
+          <w:rStyle w:val="HTMLCode"/>
+          <w:color w:val="333333"/>
+          <w:sz w:val="18"/>
+          <w:szCs w:val="18"/>
+        </w:rPr>
+      </w:pPr>
+      <w:r>
+        <w:rPr>
+          <w:rStyle w:val="HTMLCode"/>
+          <w:color w:val="333333"/>
+          <w:sz w:val="18"/>
+          <w:szCs w:val="18"/>
+        </w:rPr>
+        <w:t xml:space="preserve"># 1   </w:t>
+      </w:r>
+      <w:r>
+        <w:rPr>
+          <w:rStyle w:val="HTMLCode"/>
+          <w:color w:val="333333"/>
+          <w:sz w:val="18"/>
+          <w:szCs w:val="18"/>
+        </w:rPr>
+        <w:t xml:space="preserve">  </w:t>
+      </w:r>
+      <w:proofErr w:type="gramStart"/>
+      <w:r>
+        <w:rPr>
+          <w:rStyle w:val="HTMLCode"/>
+          <w:color w:val="333333"/>
+          <w:sz w:val="18"/>
+          <w:szCs w:val="18"/>
+        </w:rPr>
+        <w:t xml:space="preserve">1 </w:t>
+      </w:r>
+      <w:r>
+        <w:rPr>
+          <w:rStyle w:val="HTMLCode"/>
+          <w:color w:val="333333"/>
+          <w:sz w:val="18"/>
+          <w:szCs w:val="18"/>
+        </w:rPr>
+        <w:t xml:space="preserve"> </w:t>
+      </w:r>
+      <w:r>
+        <w:rPr>
+          <w:rStyle w:val="HTMLCode"/>
+          <w:color w:val="333333"/>
+          <w:sz w:val="18"/>
+          <w:szCs w:val="18"/>
+        </w:rPr>
+        <w:t>6</w:t>
+      </w:r>
+      <w:proofErr w:type="gramEnd"/>
+      <w:r>
+        <w:rPr>
+          <w:rStyle w:val="HTMLCode"/>
+          <w:color w:val="333333"/>
+          <w:sz w:val="18"/>
+          <w:szCs w:val="18"/>
+        </w:rPr>
+        <w:t xml:space="preserve"> 3.883333     0.1940790 0.07923243       3.728041       4.038626     3.6     4.1</w:t>
+      </w:r>
+    </w:p>
+    <w:p>
+      <w:pPr>
+        <w:pStyle w:val="HTMLPreformatted"/>
+        <w:pBdr>
+          <w:top w:val="single" w:sz="6" w:space="7" w:color="CCCCCC"/>
+          <w:left w:val="single" w:sz="6" w:space="7" w:color="CCCCCC"/>
+          <w:bottom w:val="single" w:sz="6" w:space="7" w:color="CCCCCC"/>
+          <w:right w:val="single" w:sz="6" w:space="7" w:color="CCCCCC"/>
+        </w:pBdr>
+        <w:shd w:val="clear" w:color="auto" w:fill="FFFFFF"/>
+        <w:wordWrap w:val="0"/>
+        <w:spacing w:after="150"/>
+        <w:ind w:left="-180" w:right="-630"/>
+        <w:rPr>
+          <w:rStyle w:val="HTMLCode"/>
+          <w:color w:val="333333"/>
+          <w:sz w:val="18"/>
+          <w:szCs w:val="18"/>
+        </w:rPr>
+      </w:pPr>
+      <w:r>
+        <w:rPr>
+          <w:rStyle w:val="HTMLCode"/>
+          <w:color w:val="333333"/>
+          <w:sz w:val="18"/>
+          <w:szCs w:val="18"/>
+        </w:rPr>
+        <w:t xml:space="preserve"># 2    </w:t>
+      </w:r>
+      <w:r>
+        <w:rPr>
+          <w:rStyle w:val="HTMLCode"/>
+          <w:color w:val="333333"/>
+          <w:sz w:val="18"/>
+          <w:szCs w:val="18"/>
+        </w:rPr>
+        <w:t xml:space="preserve"> </w:t>
+      </w:r>
+      <w:proofErr w:type="gramStart"/>
+      <w:r>
+        <w:rPr>
+          <w:rStyle w:val="HTMLCode"/>
+          <w:color w:val="333333"/>
+          <w:sz w:val="18"/>
+          <w:szCs w:val="18"/>
+        </w:rPr>
+        <w:t xml:space="preserve">2 </w:t>
+      </w:r>
+      <w:r>
+        <w:rPr>
+          <w:rStyle w:val="HTMLCode"/>
+          <w:color w:val="333333"/>
+          <w:sz w:val="18"/>
+          <w:szCs w:val="18"/>
+        </w:rPr>
+        <w:t xml:space="preserve"> </w:t>
+      </w:r>
+      <w:r>
+        <w:rPr>
+          <w:rStyle w:val="HTMLCode"/>
+          <w:color w:val="333333"/>
+          <w:sz w:val="18"/>
+          <w:szCs w:val="18"/>
+        </w:rPr>
+        <w:t>6</w:t>
+      </w:r>
+      <w:proofErr w:type="gramEnd"/>
+      <w:r>
+        <w:rPr>
+          <w:rStyle w:val="HTMLCode"/>
+          <w:color w:val="333333"/>
+          <w:sz w:val="18"/>
+          <w:szCs w:val="18"/>
+        </w:rPr>
+        <w:t xml:space="preserve"> 3.050000     0.4969909 0.20289570       2.652332       3.447668     2.3     3.7</w:t>
+      </w:r>
+    </w:p>
+    <w:p>
+      <w:pPr>
+        <w:pStyle w:val="HTMLPreformatted"/>
+        <w:pBdr>
+          <w:top w:val="single" w:sz="6" w:space="7" w:color="CCCCCC"/>
+          <w:left w:val="single" w:sz="6" w:space="7" w:color="CCCCCC"/>
+          <w:bottom w:val="single" w:sz="6" w:space="7" w:color="CCCCCC"/>
+          <w:right w:val="single" w:sz="6" w:space="7" w:color="CCCCCC"/>
+        </w:pBdr>
+        <w:shd w:val="clear" w:color="auto" w:fill="FFFFFF"/>
+        <w:wordWrap w:val="0"/>
+        <w:spacing w:after="150"/>
+        <w:ind w:left="-180" w:right="-630"/>
+        <w:rPr>
+          <w:color w:val="333333"/>
+          <w:sz w:val="18"/>
+          <w:szCs w:val="18"/>
+        </w:rPr>
+      </w:pPr>
+      <w:r>
+        <w:rPr>
+          <w:rStyle w:val="HTMLCode"/>
+          <w:color w:val="333333"/>
+          <w:sz w:val="18"/>
+          <w:szCs w:val="18"/>
+        </w:rPr>
+        <w:t xml:space="preserve"># 3    </w:t>
+      </w:r>
+      <w:r>
+        <w:rPr>
+          <w:rStyle w:val="HTMLCode"/>
+          <w:color w:val="333333"/>
+          <w:sz w:val="18"/>
+          <w:szCs w:val="18"/>
+        </w:rPr>
+        <w:t xml:space="preserve"> </w:t>
+      </w:r>
+      <w:proofErr w:type="gramStart"/>
+      <w:r>
+        <w:rPr>
+          <w:rStyle w:val="HTMLCode"/>
+          <w:color w:val="333333"/>
+          <w:sz w:val="18"/>
+          <w:szCs w:val="18"/>
+        </w:rPr>
+        <w:t>3</w:t>
+      </w:r>
+      <w:r>
+        <w:rPr>
+          <w:rStyle w:val="HTMLCode"/>
+          <w:color w:val="333333"/>
+          <w:sz w:val="18"/>
+          <w:szCs w:val="18"/>
+        </w:rPr>
+        <w:t xml:space="preserve"> </w:t>
+      </w:r>
+      <w:r>
+        <w:rPr>
+          <w:rStyle w:val="HTMLCode"/>
+          <w:color w:val="333333"/>
+          <w:sz w:val="18"/>
+          <w:szCs w:val="18"/>
+        </w:rPr>
+        <w:t xml:space="preserve"> 6</w:t>
+      </w:r>
+      <w:proofErr w:type="gramEnd"/>
+      <w:r>
+        <w:rPr>
+          <w:rStyle w:val="HTMLCode"/>
+          <w:color w:val="333333"/>
+          <w:sz w:val="18"/>
+          <w:szCs w:val="18"/>
+        </w:rPr>
+        <w:t xml:space="preserve"> 4.250000     0.5244044 0.21408721       3.830397       4.669603     3.8     5.2</w:t>
       </w:r>
     </w:p>
     <w:p>
       <w:pPr>
         <w:pStyle w:val="SourceCode"/>
-        <w:pBdr>
-          <w:bottom w:val="single" w:sz="6" w:space="1" w:color="auto"/>
-        </w:pBdr>
-        <w:rPr>
-          <w:rStyle w:val="NormalTok"/>
-        </w:rPr>
-      </w:pPr>
-      <w:r>
-        <w:rPr>
-          <w:rStyle w:val="CommentTok"/>
-        </w:rPr>
-        <w:t>#--</w:t>
-      </w:r>
-      <w:r>
-        <w:br/>
-      </w:r>
-      <w:r>
-        <w:rPr>
-          <w:rStyle w:val="CommentTok"/>
-        </w:rPr>
-        <w:t>#</w:t>
-      </w:r>
-      <w:proofErr w:type="spellStart"/>
-      <w:r>
-        <w:rPr>
-          <w:rStyle w:val="CommentTok"/>
-        </w:rPr>
-        <w:t>Anova</w:t>
-      </w:r>
-      <w:proofErr w:type="spellEnd"/>
-      <w:r>
-        <w:br/>
-      </w:r>
-      <w:r>
-        <w:rPr>
-          <w:rStyle w:val="CommentTok"/>
-        </w:rPr>
-        <w:t>#--</w:t>
-      </w:r>
-      <w:r>
-        <w:br/>
-      </w:r>
-      <w:r>
-        <w:rPr>
-          <w:rStyle w:val="CommentTok"/>
-        </w:rPr>
-        <w:t>#SSW</w:t>
-      </w:r>
-      <w:r>
-        <w:br/>
-      </w:r>
-      <w:r>
-        <w:rPr>
-          <w:rStyle w:val="NormalTok"/>
-        </w:rPr>
-        <w:t>SSW.v1  &lt;-</w:t>
-      </w:r>
-      <w:r>
-        <w:rPr>
-          <w:rStyle w:val="StringTok"/>
-        </w:rPr>
-        <w:t xml:space="preserve"> </w:t>
-      </w:r>
-      <w:r>
-        <w:rPr>
-          <w:rStyle w:val="KeywordTok"/>
-        </w:rPr>
-        <w:t>sum</w:t>
-      </w:r>
-      <w:r>
-        <w:rPr>
-          <w:rStyle w:val="NormalTok"/>
-        </w:rPr>
-        <w:t xml:space="preserve">( ( toy.df$v2[ </w:t>
-      </w:r>
-      <w:r>
-        <w:rPr>
-          <w:rStyle w:val="DecValTok"/>
-        </w:rPr>
-        <w:t>1</w:t>
-      </w:r>
-      <w:r>
-        <w:rPr>
-          <w:rStyle w:val="NormalTok"/>
-        </w:rPr>
-        <w:t>:</w:t>
-      </w:r>
-      <w:r>
-        <w:rPr>
-          <w:rStyle w:val="StringTok"/>
-        </w:rPr>
-        <w:t xml:space="preserve"> </w:t>
-      </w:r>
-      <w:r>
-        <w:rPr>
-          <w:rStyle w:val="DecValTok"/>
-        </w:rPr>
-        <w:t>6</w:t>
-      </w:r>
-      <w:r>
-        <w:rPr>
-          <w:rStyle w:val="NormalTok"/>
-        </w:rPr>
-        <w:t>] -</w:t>
-      </w:r>
-      <w:r>
-        <w:rPr>
-          <w:rStyle w:val="StringTok"/>
-        </w:rPr>
-        <w:t xml:space="preserve"> </w:t>
-      </w:r>
-      <w:r>
-        <w:rPr>
-          <w:rStyle w:val="NormalTok"/>
-        </w:rPr>
-        <w:t>toy.table$mean[</w:t>
-      </w:r>
-      <w:r>
-        <w:rPr>
-          <w:rStyle w:val="DecValTok"/>
-        </w:rPr>
-        <w:t>1</w:t>
-      </w:r>
-      <w:r>
-        <w:rPr>
-          <w:rStyle w:val="NormalTok"/>
-        </w:rPr>
-        <w:t xml:space="preserve">] </w:t>
-      </w:r>
-      <w:r>
-        <w:rPr>
-          <w:rStyle w:val="NormalTok"/>
-        </w:rPr>
-        <w:t>)^</w:t>
-      </w:r>
-      <w:r>
-        <w:rPr>
-          <w:rStyle w:val="DecValTok"/>
-        </w:rPr>
-        <w:t>2</w:t>
-      </w:r>
-      <w:r>
-        <w:rPr>
-          <w:rStyle w:val="NormalTok"/>
-        </w:rPr>
-        <w:t xml:space="preserve"> )</w:t>
-      </w:r>
-      <w:r>
-        <w:br/>
-      </w:r>
-      <w:r>
-        <w:rPr>
-          <w:rStyle w:val="NormalTok"/>
-        </w:rPr>
-        <w:t>SSW.v2  &lt;-</w:t>
-      </w:r>
-      <w:r>
-        <w:rPr>
-          <w:rStyle w:val="StringTok"/>
-        </w:rPr>
-        <w:t xml:space="preserve"> </w:t>
-      </w:r>
-      <w:r>
-        <w:rPr>
-          <w:rStyle w:val="KeywordTok"/>
-        </w:rPr>
-        <w:t>sum</w:t>
-      </w:r>
-      <w:r>
-        <w:rPr>
-          <w:rStyle w:val="NormalTok"/>
-        </w:rPr>
-        <w:t xml:space="preserve">( ( toy.df$v2[ </w:t>
-      </w:r>
-      <w:r>
-        <w:rPr>
-          <w:rStyle w:val="DecValTok"/>
-        </w:rPr>
-        <w:t>7</w:t>
-      </w:r>
-      <w:r>
-        <w:rPr>
-          <w:rStyle w:val="NormalTok"/>
-        </w:rPr>
-        <w:t>:</w:t>
-      </w:r>
-      <w:r>
-        <w:rPr>
-          <w:rStyle w:val="DecValTok"/>
-        </w:rPr>
-        <w:t>12</w:t>
-      </w:r>
-      <w:r>
-        <w:rPr>
-          <w:rStyle w:val="NormalTok"/>
-        </w:rPr>
-        <w:t>] -</w:t>
-      </w:r>
-      <w:r>
-        <w:rPr>
-          <w:rStyle w:val="StringTok"/>
-        </w:rPr>
-        <w:t xml:space="preserve"> </w:t>
-      </w:r>
-      <w:r>
-        <w:rPr>
-          <w:rStyle w:val="NormalTok"/>
-        </w:rPr>
-        <w:t>toy.table$mean[</w:t>
-      </w:r>
-      <w:r>
-        <w:rPr>
-          <w:rStyle w:val="DecValTok"/>
-        </w:rPr>
-        <w:t>2</w:t>
-      </w:r>
-      <w:r>
-        <w:rPr>
-          <w:rStyle w:val="NormalTok"/>
-        </w:rPr>
-        <w:t>] )^</w:t>
-      </w:r>
-      <w:r>
-        <w:rPr>
-          <w:rStyle w:val="DecValTok"/>
-        </w:rPr>
-        <w:t>2</w:t>
-      </w:r>
-      <w:r>
-        <w:rPr>
-          <w:rStyle w:val="NormalTok"/>
-        </w:rPr>
-        <w:t xml:space="preserve"> )</w:t>
-      </w:r>
-      <w:r>
-        <w:br/>
-      </w:r>
-      <w:r>
-        <w:rPr>
-          <w:rStyle w:val="NormalTok"/>
-        </w:rPr>
-        <w:t>SSW.v3  &lt;-</w:t>
-      </w:r>
-      <w:r>
-        <w:rPr>
-          <w:rStyle w:val="StringTok"/>
-        </w:rPr>
-        <w:t xml:space="preserve"> </w:t>
-      </w:r>
-      <w:r>
-        <w:rPr>
-          <w:rStyle w:val="KeywordTok"/>
-        </w:rPr>
-        <w:t>sum</w:t>
-      </w:r>
-      <w:r>
-        <w:rPr>
-          <w:rStyle w:val="NormalTok"/>
-        </w:rPr>
-        <w:t>( ( toy.df$v2[</w:t>
-      </w:r>
-      <w:r>
-        <w:rPr>
-          <w:rStyle w:val="DecValTok"/>
-        </w:rPr>
-        <w:t>13</w:t>
-      </w:r>
-      <w:r>
-        <w:rPr>
-          <w:rStyle w:val="NormalTok"/>
-        </w:rPr>
-        <w:t>:</w:t>
-      </w:r>
-      <w:r>
-        <w:rPr>
-          <w:rStyle w:val="DecValTok"/>
-        </w:rPr>
-        <w:t>18</w:t>
-      </w:r>
-      <w:r>
-        <w:rPr>
-          <w:rStyle w:val="NormalTok"/>
-        </w:rPr>
-        <w:t>] -</w:t>
-      </w:r>
-      <w:r>
-        <w:rPr>
-          <w:rStyle w:val="StringTok"/>
-        </w:rPr>
-        <w:t xml:space="preserve"> </w:t>
-      </w:r>
-      <w:r>
-        <w:rPr>
-          <w:rStyle w:val="NormalTok"/>
-        </w:rPr>
-        <w:t>toy.table$mean[</w:t>
-      </w:r>
-      <w:r>
-        <w:rPr>
-          <w:rStyle w:val="DecValTok"/>
-        </w:rPr>
-        <w:t>3</w:t>
-      </w:r>
-      <w:r>
-        <w:rPr>
-          <w:rStyle w:val="NormalTok"/>
-        </w:rPr>
-        <w:t>] )^</w:t>
-      </w:r>
-      <w:r>
-        <w:rPr>
-          <w:rStyle w:val="DecValTok"/>
-        </w:rPr>
-        <w:t>2</w:t>
-      </w:r>
-      <w:r>
-        <w:rPr>
-          <w:rStyle w:val="NormalTok"/>
-        </w:rPr>
-        <w:t xml:space="preserve"> )</w:t>
-      </w:r>
-      <w:r>
-        <w:br/>
-      </w:r>
-      <w:r>
-        <w:rPr>
-          <w:rStyle w:val="NormalTok"/>
-        </w:rPr>
-        <w:t>SSW &lt;-SSW.v1  +</w:t>
-      </w:r>
-      <w:r>
-        <w:rPr>
-          <w:rStyle w:val="StringTok"/>
-        </w:rPr>
-        <w:t xml:space="preserve"> </w:t>
-      </w:r>
-      <w:r>
-        <w:rPr>
-          <w:rStyle w:val="NormalTok"/>
-        </w:rPr>
-        <w:t>SSW.v2  +</w:t>
-      </w:r>
-      <w:r>
-        <w:rPr>
-          <w:rStyle w:val="StringTok"/>
-        </w:rPr>
-        <w:t xml:space="preserve"> </w:t>
-      </w:r>
-      <w:r>
-        <w:rPr>
-          <w:rStyle w:val="NormalTok"/>
-        </w:rPr>
-        <w:t xml:space="preserve">SSW.v3 </w:t>
-      </w:r>
-      <w:r>
-        <w:br/>
-      </w:r>
-      <w:r>
-        <w:br/>
-      </w:r>
-      <w:r>
-        <w:br/>
-      </w:r>
-      <w:r>
-        <w:rPr>
-          <w:rStyle w:val="CommentTok"/>
-        </w:rPr>
-        <w:t>#SST</w:t>
-      </w:r>
-      <w:r>
-        <w:br/>
-      </w:r>
-      <w:r>
-        <w:rPr>
-          <w:rStyle w:val="NormalTok"/>
-        </w:rPr>
-        <w:t>SST.v1  &lt;-</w:t>
-      </w:r>
-      <w:r>
-        <w:rPr>
-          <w:rStyle w:val="StringTok"/>
-        </w:rPr>
-        <w:t xml:space="preserve"> </w:t>
-      </w:r>
-      <w:r>
-        <w:rPr>
-          <w:rStyle w:val="KeywordTok"/>
-        </w:rPr>
-        <w:t>sum</w:t>
-      </w:r>
-      <w:r>
-        <w:rPr>
-          <w:rStyle w:val="NormalTok"/>
-        </w:rPr>
-        <w:t xml:space="preserve">( ( toy.df$v2[ </w:t>
-      </w:r>
-      <w:r>
-        <w:rPr>
-          <w:rStyle w:val="DecValTok"/>
-        </w:rPr>
-        <w:t>1</w:t>
-      </w:r>
-      <w:r>
-        <w:rPr>
-          <w:rStyle w:val="NormalTok"/>
-        </w:rPr>
-        <w:t>:</w:t>
-      </w:r>
-      <w:r>
-        <w:rPr>
-          <w:rStyle w:val="StringTok"/>
-        </w:rPr>
-        <w:t xml:space="preserve"> </w:t>
-      </w:r>
-      <w:r>
-        <w:rPr>
-          <w:rStyle w:val="DecValTok"/>
-        </w:rPr>
-        <w:t>6</w:t>
-      </w:r>
-      <w:r>
-        <w:rPr>
-          <w:rStyle w:val="NormalTok"/>
-        </w:rPr>
-        <w:t>] -</w:t>
-      </w:r>
-      <w:r>
-        <w:rPr>
-          <w:rStyle w:val="StringTok"/>
-        </w:rPr>
-        <w:t xml:space="preserve"> </w:t>
-      </w:r>
-      <w:r>
-        <w:rPr>
-          <w:rStyle w:val="NormalTok"/>
-        </w:rPr>
-        <w:t>x_2bar )^</w:t>
-      </w:r>
-      <w:r>
-        <w:rPr>
-          <w:rStyle w:val="DecValTok"/>
-        </w:rPr>
-        <w:t>2</w:t>
-      </w:r>
-      <w:r>
-        <w:rPr>
-          <w:rStyle w:val="NormalTok"/>
-        </w:rPr>
-        <w:t xml:space="preserve"> )</w:t>
-      </w:r>
-      <w:r>
-        <w:br/>
-      </w:r>
-      <w:r>
-        <w:rPr>
-          <w:rStyle w:val="NormalTok"/>
-        </w:rPr>
-        <w:t>SST.v2  &lt;-</w:t>
-      </w:r>
-      <w:r>
-        <w:rPr>
-          <w:rStyle w:val="StringTok"/>
-        </w:rPr>
-        <w:t xml:space="preserve"> </w:t>
-      </w:r>
-      <w:r>
-        <w:rPr>
-          <w:rStyle w:val="KeywordTok"/>
-        </w:rPr>
-        <w:t>sum</w:t>
-      </w:r>
-      <w:r>
-        <w:rPr>
-          <w:rStyle w:val="NormalTok"/>
-        </w:rPr>
-        <w:t xml:space="preserve">( ( toy.df$v2[ </w:t>
-      </w:r>
-      <w:r>
-        <w:rPr>
-          <w:rStyle w:val="DecValTok"/>
-        </w:rPr>
-        <w:t>7</w:t>
-      </w:r>
-      <w:r>
-        <w:rPr>
-          <w:rStyle w:val="NormalTok"/>
-        </w:rPr>
-        <w:t>:</w:t>
-      </w:r>
-      <w:r>
-        <w:rPr>
-          <w:rStyle w:val="DecValTok"/>
-        </w:rPr>
-        <w:t>12</w:t>
-      </w:r>
-      <w:r>
-        <w:rPr>
-          <w:rStyle w:val="NormalTok"/>
-        </w:rPr>
-        <w:t>] -</w:t>
-      </w:r>
-      <w:r>
-        <w:rPr>
-          <w:rStyle w:val="StringTok"/>
-        </w:rPr>
-        <w:t xml:space="preserve"> </w:t>
-      </w:r>
-      <w:r>
-        <w:rPr>
-          <w:rStyle w:val="NormalTok"/>
-        </w:rPr>
-        <w:t>x_2bar )^</w:t>
-      </w:r>
-      <w:r>
-        <w:rPr>
-          <w:rStyle w:val="DecValTok"/>
-        </w:rPr>
-        <w:t>2</w:t>
-      </w:r>
-      <w:r>
-        <w:rPr>
-          <w:rStyle w:val="NormalTok"/>
-        </w:rPr>
-        <w:t xml:space="preserve"> )</w:t>
-      </w:r>
-      <w:r>
-        <w:br/>
-      </w:r>
-      <w:r>
-        <w:rPr>
-          <w:rStyle w:val="NormalTok"/>
-        </w:rPr>
-        <w:t>SST.v3  &lt;-</w:t>
-      </w:r>
-      <w:r>
-        <w:rPr>
-          <w:rStyle w:val="StringTok"/>
-        </w:rPr>
-        <w:t xml:space="preserve"> </w:t>
-      </w:r>
-      <w:r>
-        <w:rPr>
-          <w:rStyle w:val="KeywordTok"/>
-        </w:rPr>
-        <w:t>sum</w:t>
-      </w:r>
-      <w:r>
-        <w:rPr>
-          <w:rStyle w:val="NormalTok"/>
-        </w:rPr>
-        <w:t>( ( toy.df$v2[</w:t>
-      </w:r>
-      <w:r>
-        <w:rPr>
-          <w:rStyle w:val="DecValTok"/>
-        </w:rPr>
-        <w:t>13</w:t>
-      </w:r>
-      <w:r>
-        <w:rPr>
-          <w:rStyle w:val="NormalTok"/>
-        </w:rPr>
-        <w:t>:</w:t>
-      </w:r>
-      <w:r>
-        <w:rPr>
-          <w:rStyle w:val="DecValTok"/>
-        </w:rPr>
-        <w:t>18</w:t>
-      </w:r>
-      <w:r>
-        <w:rPr>
-          <w:rStyle w:val="NormalTok"/>
-        </w:rPr>
-        <w:t>] -</w:t>
-      </w:r>
-      <w:r>
-        <w:rPr>
-          <w:rStyle w:val="StringTok"/>
-        </w:rPr>
-        <w:t xml:space="preserve"> </w:t>
-      </w:r>
-      <w:r>
-        <w:rPr>
-          <w:rStyle w:val="NormalTok"/>
-        </w:rPr>
-        <w:t>x_2bar )^</w:t>
-      </w:r>
-      <w:r>
-        <w:rPr>
-          <w:rStyle w:val="DecValTok"/>
-        </w:rPr>
-        <w:t>2</w:t>
-      </w:r>
-      <w:r>
-        <w:rPr>
-          <w:rStyle w:val="NormalTok"/>
-        </w:rPr>
-        <w:t xml:space="preserve"> )</w:t>
-      </w:r>
-      <w:r>
-        <w:br/>
-      </w:r>
-      <w:r>
-        <w:rPr>
-          <w:rStyle w:val="NormalTok"/>
-        </w:rPr>
-        <w:t>SST &lt;-SST.v1  +</w:t>
-      </w:r>
-      <w:r>
-        <w:rPr>
-          <w:rStyle w:val="StringTok"/>
-        </w:rPr>
-        <w:t xml:space="preserve"> </w:t>
-      </w:r>
-      <w:r>
-        <w:rPr>
-          <w:rStyle w:val="NormalTok"/>
-        </w:rPr>
-        <w:t>SST.v2  +</w:t>
-      </w:r>
-      <w:r>
-        <w:rPr>
-          <w:rStyle w:val="StringTok"/>
-        </w:rPr>
-        <w:t xml:space="preserve"> </w:t>
-      </w:r>
-      <w:r>
-        <w:rPr>
-          <w:rStyle w:val="NormalTok"/>
-        </w:rPr>
-        <w:t xml:space="preserve">SST.v3 </w:t>
-      </w:r>
-      <w:r>
-        <w:br/>
-      </w:r>
-      <w:r>
-        <w:br/>
-      </w:r>
-      <w:r>
-        <w:rPr>
-          <w:rStyle w:val="CommentTok"/>
-        </w:rPr>
-        <w:t>#SSB + SSW = SST</w:t>
-      </w:r>
-      <w:r>
-        <w:br/>
-      </w:r>
-      <w:r>
-        <w:rPr>
-          <w:rStyle w:val="NormalTok"/>
-        </w:rPr>
-        <w:t>SSB.v1  &lt;-</w:t>
-      </w:r>
-      <w:r>
-        <w:rPr>
-          <w:rStyle w:val="StringTok"/>
-        </w:rPr>
-        <w:t xml:space="preserve"> </w:t>
-      </w:r>
-      <w:r>
-        <w:rPr>
-          <w:rStyle w:val="KeywordTok"/>
-        </w:rPr>
-        <w:t>sum</w:t>
-      </w:r>
-      <w:r>
-        <w:rPr>
-          <w:rStyle w:val="NormalTok"/>
-        </w:rPr>
-        <w:t xml:space="preserve">( </w:t>
-      </w:r>
-      <w:r>
-        <w:rPr>
-          <w:rStyle w:val="DecValTok"/>
-        </w:rPr>
-        <w:t>6</w:t>
-      </w:r>
-      <w:r>
-        <w:rPr>
-          <w:rStyle w:val="NormalTok"/>
-        </w:rPr>
-        <w:t xml:space="preserve"> *</w:t>
-      </w:r>
-      <w:r>
-        <w:rPr>
-          <w:rStyle w:val="StringTok"/>
-        </w:rPr>
-        <w:t xml:space="preserve"> </w:t>
-      </w:r>
-      <w:r>
-        <w:rPr>
-          <w:rStyle w:val="NormalTok"/>
-        </w:rPr>
-        <w:t>( toy.table$mean[</w:t>
-      </w:r>
-      <w:r>
-        <w:rPr>
-          <w:rStyle w:val="DecValTok"/>
-        </w:rPr>
-        <w:t>1</w:t>
-      </w:r>
-      <w:r>
-        <w:rPr>
-          <w:rStyle w:val="NormalTok"/>
-        </w:rPr>
-        <w:t>] -</w:t>
-      </w:r>
-      <w:r>
-        <w:rPr>
-          <w:rStyle w:val="StringTok"/>
-        </w:rPr>
-        <w:t xml:space="preserve"> </w:t>
-      </w:r>
-      <w:r>
-        <w:rPr>
-          <w:rStyle w:val="NormalTok"/>
-        </w:rPr>
-        <w:t>x_2bar )^</w:t>
-      </w:r>
-      <w:r>
-        <w:rPr>
-          <w:rStyle w:val="DecValTok"/>
-        </w:rPr>
-        <w:t>2</w:t>
-      </w:r>
-      <w:r>
-        <w:rPr>
-          <w:rStyle w:val="NormalTok"/>
-        </w:rPr>
-        <w:t xml:space="preserve"> )</w:t>
-      </w:r>
-      <w:r>
-        <w:br/>
-      </w:r>
-      <w:r>
-        <w:rPr>
-          <w:rStyle w:val="NormalTok"/>
-        </w:rPr>
-        <w:t>SSB.v2  &lt;-</w:t>
-      </w:r>
-      <w:r>
-        <w:rPr>
-          <w:rStyle w:val="StringTok"/>
-        </w:rPr>
-        <w:t xml:space="preserve"> </w:t>
-      </w:r>
-      <w:r>
-        <w:rPr>
-          <w:rStyle w:val="KeywordTok"/>
-        </w:rPr>
-        <w:t>sum</w:t>
-      </w:r>
-      <w:r>
-        <w:rPr>
-          <w:rStyle w:val="NormalTok"/>
-        </w:rPr>
-        <w:t xml:space="preserve">( </w:t>
-      </w:r>
-      <w:r>
-        <w:rPr>
-          <w:rStyle w:val="DecValTok"/>
-        </w:rPr>
-        <w:t>6</w:t>
-      </w:r>
-      <w:r>
-        <w:rPr>
-          <w:rStyle w:val="NormalTok"/>
-        </w:rPr>
-        <w:t xml:space="preserve"> *</w:t>
-      </w:r>
-      <w:r>
-        <w:rPr>
-          <w:rStyle w:val="StringTok"/>
-        </w:rPr>
-        <w:t xml:space="preserve"> </w:t>
-      </w:r>
-      <w:r>
-        <w:rPr>
-          <w:rStyle w:val="NormalTok"/>
-        </w:rPr>
-        <w:t>( toy.table$mean[</w:t>
-      </w:r>
-      <w:r>
-        <w:rPr>
-          <w:rStyle w:val="DecValTok"/>
-        </w:rPr>
-        <w:t>2</w:t>
-      </w:r>
-      <w:r>
-        <w:rPr>
-          <w:rStyle w:val="NormalTok"/>
-        </w:rPr>
-        <w:t>] -</w:t>
-      </w:r>
-      <w:r>
-        <w:rPr>
-          <w:rStyle w:val="StringTok"/>
-        </w:rPr>
-        <w:t xml:space="preserve"> </w:t>
-      </w:r>
-      <w:r>
-        <w:rPr>
-          <w:rStyle w:val="NormalTok"/>
-        </w:rPr>
-        <w:t>x_2bar )^</w:t>
-      </w:r>
-      <w:r>
-        <w:rPr>
-          <w:rStyle w:val="DecValTok"/>
-        </w:rPr>
-        <w:t>2</w:t>
-      </w:r>
-      <w:r>
-        <w:rPr>
-          <w:rStyle w:val="NormalTok"/>
-        </w:rPr>
-        <w:t xml:space="preserve"> )</w:t>
-      </w:r>
-      <w:r>
-        <w:br/>
-      </w:r>
-      <w:r>
-        <w:rPr>
-          <w:rStyle w:val="NormalTok"/>
-        </w:rPr>
-        <w:t>SSB.v3  &lt;-</w:t>
-      </w:r>
-      <w:r>
-        <w:rPr>
-          <w:rStyle w:val="StringTok"/>
-        </w:rPr>
-        <w:t xml:space="preserve"> </w:t>
-      </w:r>
-      <w:r>
-        <w:rPr>
-          <w:rStyle w:val="KeywordTok"/>
-        </w:rPr>
-        <w:t>sum</w:t>
-      </w:r>
-      <w:r>
-        <w:rPr>
-          <w:rStyle w:val="NormalTok"/>
-        </w:rPr>
-        <w:t xml:space="preserve">( </w:t>
-      </w:r>
-      <w:r>
-        <w:rPr>
-          <w:rStyle w:val="DecValTok"/>
-        </w:rPr>
-        <w:t>6</w:t>
-      </w:r>
-      <w:r>
-        <w:rPr>
-          <w:rStyle w:val="NormalTok"/>
-        </w:rPr>
-        <w:t xml:space="preserve"> *</w:t>
-      </w:r>
-      <w:r>
-        <w:rPr>
-          <w:rStyle w:val="StringTok"/>
-        </w:rPr>
-        <w:t xml:space="preserve"> </w:t>
-      </w:r>
-      <w:r>
-        <w:rPr>
-          <w:rStyle w:val="NormalTok"/>
-        </w:rPr>
-        <w:t>( toy.table$mean[</w:t>
-      </w:r>
-      <w:r>
-        <w:rPr>
-          <w:rStyle w:val="DecValTok"/>
-        </w:rPr>
-        <w:t>3</w:t>
-      </w:r>
-      <w:r>
-        <w:rPr>
-          <w:rStyle w:val="NormalTok"/>
-        </w:rPr>
-        <w:t>] -</w:t>
-      </w:r>
-      <w:r>
-        <w:rPr>
-          <w:rStyle w:val="StringTok"/>
-        </w:rPr>
-        <w:t xml:space="preserve"> </w:t>
-      </w:r>
-      <w:r>
-        <w:rPr>
-          <w:rStyle w:val="NormalTok"/>
-        </w:rPr>
-        <w:t>x_2bar )^</w:t>
-      </w:r>
-      <w:r>
-        <w:rPr>
-          <w:rStyle w:val="DecValTok"/>
-        </w:rPr>
-        <w:t>2</w:t>
-      </w:r>
-      <w:r>
-        <w:rPr>
-          <w:rStyle w:val="NormalTok"/>
-        </w:rPr>
-        <w:t xml:space="preserve"> )</w:t>
-      </w:r>
-      <w:r>
-        <w:br/>
-      </w:r>
-      <w:r>
-        <w:rPr>
-          <w:rStyle w:val="NormalTok"/>
-        </w:rPr>
-        <w:t>SSB &lt;-SSB.v1  +</w:t>
-      </w:r>
-      <w:r>
-        <w:rPr>
-          <w:rStyle w:val="StringTok"/>
-        </w:rPr>
-        <w:t xml:space="preserve"> </w:t>
-      </w:r>
-      <w:r>
-        <w:rPr>
-          <w:rStyle w:val="NormalTok"/>
-        </w:rPr>
-        <w:t>SSB.v2  +</w:t>
-      </w:r>
-      <w:r>
-        <w:rPr>
-          <w:rStyle w:val="StringTok"/>
-        </w:rPr>
-        <w:t xml:space="preserve"> </w:t>
-      </w:r>
-      <w:r>
-        <w:rPr>
-          <w:rStyle w:val="NormalTok"/>
-        </w:rPr>
-        <w:t xml:space="preserve">SSB.v3 </w:t>
-      </w:r>
-      <w:r>
-        <w:br/>
-      </w:r>
-      <w:r>
-        <w:br/>
-      </w:r>
-      <w:r>
-        <w:rPr>
-          <w:rStyle w:val="NormalTok"/>
-        </w:rPr>
-        <w:t>F  =</w:t>
-      </w:r>
-      <w:r>
-        <w:rPr>
-          <w:rStyle w:val="StringTok"/>
-        </w:rPr>
-        <w:t xml:space="preserve"> </w:t>
-      </w:r>
-      <w:r>
-        <w:rPr>
-          <w:rStyle w:val="NormalTok"/>
-        </w:rPr>
-        <w:t>( SSB /</w:t>
-      </w:r>
-      <w:r>
-        <w:rPr>
-          <w:rStyle w:val="StringTok"/>
-        </w:rPr>
-        <w:t xml:space="preserve"> </w:t>
-      </w:r>
-      <w:r>
-        <w:rPr>
-          <w:rStyle w:val="NormalTok"/>
-        </w:rPr>
-        <w:t>( K -</w:t>
-      </w:r>
-      <w:r>
-        <w:rPr>
-          <w:rStyle w:val="StringTok"/>
-        </w:rPr>
-        <w:t xml:space="preserve"> </w:t>
-      </w:r>
-      <w:r>
-        <w:rPr>
-          <w:rStyle w:val="DecValTok"/>
-        </w:rPr>
-        <w:t>1</w:t>
-      </w:r>
-      <w:r>
-        <w:rPr>
-          <w:rStyle w:val="NormalTok"/>
-        </w:rPr>
-        <w:t>) ) /</w:t>
-      </w:r>
-      <w:r>
-        <w:rPr>
-          <w:rStyle w:val="StringTok"/>
-        </w:rPr>
-        <w:t xml:space="preserve"> </w:t>
-      </w:r>
-      <w:r>
-        <w:rPr>
-          <w:rStyle w:val="NormalTok"/>
-        </w:rPr>
-        <w:t>( SSW /</w:t>
-      </w:r>
-      <w:r>
-        <w:rPr>
-          <w:rStyle w:val="StringTok"/>
-        </w:rPr>
-        <w:t xml:space="preserve"> </w:t>
-      </w:r>
-      <w:r>
-        <w:rPr>
-          <w:rStyle w:val="NormalTok"/>
-        </w:rPr>
-        <w:t>(N -</w:t>
-      </w:r>
-      <w:r>
-        <w:rPr>
-          <w:rStyle w:val="StringTok"/>
-        </w:rPr>
-        <w:t xml:space="preserve"> </w:t>
-      </w:r>
-      <w:r>
-        <w:rPr>
-          <w:rStyle w:val="NormalTok"/>
-        </w:rPr>
-        <w:t xml:space="preserve">K) ) </w:t>
-      </w:r>
-      <w:r>
-        <w:br/>
-      </w:r>
-      <w:r>
-        <w:br/>
-      </w:r>
-      <w:r>
-        <w:rPr>
-          <w:rStyle w:val="NormalTok"/>
-        </w:rPr>
-        <w:t>anova.table &lt;-</w:t>
-      </w:r>
-      <w:r>
-        <w:rPr>
-          <w:rStyle w:val="StringTok"/>
-        </w:rPr>
-        <w:t xml:space="preserve"> </w:t>
-      </w:r>
-      <w:r>
-        <w:rPr>
-          <w:rStyle w:val="KeywordTok"/>
-        </w:rPr>
-        <w:t>data.frame</w:t>
-      </w:r>
-      <w:r>
-        <w:rPr>
-          <w:rStyle w:val="NormalTok"/>
-        </w:rPr>
-        <w:t>(</w:t>
-      </w:r>
-      <w:r>
-        <w:rPr>
-          <w:rStyle w:val="StringTok"/>
-        </w:rPr>
-        <w:t>"sum of squares"</w:t>
-      </w:r>
-      <w:r>
-        <w:rPr>
-          <w:rStyle w:val="NormalTok"/>
-        </w:rPr>
-        <w:t>=</w:t>
-      </w:r>
-      <w:r>
-        <w:rPr>
-          <w:rStyle w:val="KeywordTok"/>
-        </w:rPr>
-        <w:t>c</w:t>
-      </w:r>
-      <w:r>
-        <w:rPr>
-          <w:rStyle w:val="NormalTok"/>
-        </w:rPr>
-        <w:t xml:space="preserve">(SSB, SSW, SSW), </w:t>
-      </w:r>
-      <w:r>
-        <w:br/>
-      </w:r>
-      <w:r>
-        <w:rPr>
-          <w:rStyle w:val="NormalTok"/>
-        </w:rPr>
-        <w:t xml:space="preserve">                          </w:t>
-      </w:r>
-      <w:r>
-        <w:rPr>
-          <w:rStyle w:val="DataTypeTok"/>
-        </w:rPr>
-        <w:t>df =</w:t>
-      </w:r>
-      <w:r>
-        <w:rPr>
-          <w:rStyle w:val="NormalTok"/>
-        </w:rPr>
-        <w:t xml:space="preserve"> </w:t>
-      </w:r>
-      <w:r>
-        <w:rPr>
-          <w:rStyle w:val="KeywordTok"/>
-        </w:rPr>
-        <w:t>c</w:t>
-      </w:r>
-      <w:r>
-        <w:rPr>
-          <w:rStyle w:val="NormalTok"/>
-        </w:rPr>
-        <w:t>(K</w:t>
-      </w:r>
-      <w:r>
-        <w:rPr>
-          <w:rStyle w:val="DecValTok"/>
-        </w:rPr>
-        <w:t>-1</w:t>
-      </w:r>
-      <w:r>
-        <w:rPr>
-          <w:rStyle w:val="NormalTok"/>
-        </w:rPr>
-        <w:t>, N-K, N</w:t>
-      </w:r>
-      <w:r>
-        <w:rPr>
-          <w:rStyle w:val="DecValTok"/>
-        </w:rPr>
-        <w:t>-1</w:t>
-      </w:r>
-      <w:r>
-        <w:rPr>
-          <w:rStyle w:val="NormalTok"/>
-        </w:rPr>
-        <w:t xml:space="preserve">), </w:t>
-      </w:r>
-      <w:r>
-        <w:br/>
-      </w:r>
-      <w:r>
-        <w:rPr>
-          <w:rStyle w:val="NormalTok"/>
-        </w:rPr>
-        <w:t xml:space="preserve">                          </w:t>
-      </w:r>
-      <w:r>
-        <w:rPr>
-          <w:rStyle w:val="StringTok"/>
-        </w:rPr>
-        <w:t>"m</w:t>
-      </w:r>
-      <w:r>
-        <w:rPr>
-          <w:rStyle w:val="StringTok"/>
-        </w:rPr>
-        <w:t>ean square"</w:t>
-      </w:r>
-      <w:r>
-        <w:rPr>
-          <w:rStyle w:val="NormalTok"/>
-        </w:rPr>
-        <w:t xml:space="preserve"> =</w:t>
-      </w:r>
-      <w:r>
-        <w:rPr>
-          <w:rStyle w:val="StringTok"/>
-        </w:rPr>
-        <w:t xml:space="preserve"> </w:t>
-      </w:r>
-      <w:r>
-        <w:rPr>
-          <w:rStyle w:val="KeywordTok"/>
-        </w:rPr>
-        <w:t>c</w:t>
-      </w:r>
-      <w:r>
-        <w:rPr>
-          <w:rStyle w:val="NormalTok"/>
-        </w:rPr>
-        <w:t>(SSB/(K</w:t>
-      </w:r>
-      <w:r>
-        <w:rPr>
-          <w:rStyle w:val="DecValTok"/>
-        </w:rPr>
-        <w:t>-1</w:t>
-      </w:r>
-      <w:r>
-        <w:rPr>
-          <w:rStyle w:val="NormalTok"/>
-        </w:rPr>
-        <w:t>), SSW/(N-K), SST/(N</w:t>
-      </w:r>
-      <w:r>
-        <w:rPr>
-          <w:rStyle w:val="DecValTok"/>
-        </w:rPr>
-        <w:t>-1</w:t>
-      </w:r>
-      <w:r>
-        <w:rPr>
-          <w:rStyle w:val="NormalTok"/>
-        </w:rPr>
-        <w:t>)),</w:t>
-      </w:r>
-      <w:r>
-        <w:br/>
-      </w:r>
-      <w:r>
-        <w:rPr>
-          <w:rStyle w:val="NormalTok"/>
-        </w:rPr>
-        <w:t xml:space="preserve">                          </w:t>
-      </w:r>
-      <w:r>
-        <w:rPr>
-          <w:rStyle w:val="DataTypeTok"/>
-        </w:rPr>
-        <w:t>F =</w:t>
-      </w:r>
-      <w:r>
-        <w:rPr>
-          <w:rStyle w:val="NormalTok"/>
-        </w:rPr>
-        <w:t xml:space="preserve"> </w:t>
-      </w:r>
-      <w:r>
-        <w:rPr>
-          <w:rStyle w:val="KeywordTok"/>
-        </w:rPr>
-        <w:t>c</w:t>
-      </w:r>
-      <w:r>
-        <w:rPr>
-          <w:rStyle w:val="NormalTok"/>
-        </w:rPr>
-        <w:t xml:space="preserve">(F, </w:t>
-      </w:r>
-      <w:r>
-        <w:rPr>
-          <w:rStyle w:val="DecValTok"/>
-        </w:rPr>
-        <w:t>0</w:t>
-      </w:r>
-      <w:r>
-        <w:rPr>
-          <w:rStyle w:val="NormalTok"/>
-        </w:rPr>
-        <w:t xml:space="preserve">, </w:t>
-      </w:r>
-      <w:r>
-        <w:rPr>
-          <w:rStyle w:val="DecValTok"/>
-        </w:rPr>
-        <w:t>0</w:t>
-      </w:r>
-      <w:r>
-        <w:rPr>
-          <w:rStyle w:val="NormalTok"/>
-        </w:rPr>
-        <w:t>)</w:t>
-      </w:r>
-      <w:r>
-        <w:br/>
-      </w:r>
-      <w:r>
-        <w:rPr>
-          <w:rStyle w:val="NormalTok"/>
-        </w:rPr>
-        <w:t xml:space="preserve">                          )</w:t>
-      </w:r>
+      </w:pPr>
     </w:p>
     <w:p>
       <w:pPr>
         <w:pStyle w:val="Heading5"/>
       </w:pPr>
-    </w:p>
-    <w:p>
-      <w:pPr>
-        <w:pStyle w:val="Heading5"/>
-      </w:pPr>
-      <w:r>
-        <w:t>Show descriptive statistics and ANOVA table</w:t>
-      </w:r>
-    </w:p>
-    <w:p>
-      <w:pPr>
-        <w:pStyle w:val="Compact"/>
-        <w:numPr>
-          <w:ilvl w:val="0"/>
-          <w:numId w:val="15"/>
-        </w:numPr>
-      </w:pPr>
-      <w:r>
-        <w:t>Output from SPSS (Analyze -&gt; Compare means-&gt;ANOVA</w:t>
-      </w:r>
-    </w:p>
-    <w:p>
-      <w:pPr>
-        <w:pStyle w:val="Compact"/>
-        <w:ind w:hanging="810"/>
-        <w:rPr>
-          <w:b/>
-          <w:color w:val="FF0000"/>
-          <w:sz w:val="20"/>
-          <w:szCs w:val="20"/>
-          <w:highlight w:val="yellow"/>
-        </w:rPr>
-      </w:pPr>
-    </w:p>
-    <w:p>
-      <w:pPr>
-        <w:pStyle w:val="Compact"/>
-        <w:ind w:hanging="810"/>
-      </w:pPr>
-      <w:r>
-        <w:rPr>
-          <w:b/>
-          <w:color w:val="FF0000"/>
-          <w:sz w:val="20"/>
-          <w:szCs w:val="20"/>
-          <w:highlight w:val="yellow"/>
-        </w:rPr>
-        <w:t>R-CODE</w:t>
-      </w:r>
-    </w:p>
-    <w:p>
-      <w:pPr>
-        <w:pStyle w:val="SourceCode"/>
-        <w:rPr>
-          <w:rStyle w:val="NormalTok"/>
-        </w:rPr>
-      </w:pPr>
-      <w:proofErr w:type="spellStart"/>
-      <w:proofErr w:type="gramStart"/>
-      <w:r>
-        <w:rPr>
-          <w:rStyle w:val="NormalTok"/>
-        </w:rPr>
-        <w:t>descriptive.stats</w:t>
-      </w:r>
-      <w:proofErr w:type="spellEnd"/>
-      <w:proofErr w:type="gramEnd"/>
-    </w:p>
-    <w:p>
-      <w:pPr>
-        <w:pStyle w:val="BodyText"/>
-        <w:ind w:hanging="810"/>
-        <w:rPr>
-          <w:b/>
-          <w:color w:val="0000CC"/>
-          <w:sz w:val="20"/>
-          <w:szCs w:val="20"/>
-          <w:highlight w:val="yellow"/>
-        </w:rPr>
-      </w:pPr>
-    </w:p>
-    <w:p>
-      <w:pPr>
-        <w:pStyle w:val="BodyText"/>
-        <w:ind w:hanging="90"/>
-        <w:rPr>
-          <w:color w:val="0000CC"/>
-          <w:sz w:val="20"/>
-          <w:szCs w:val="20"/>
-        </w:rPr>
-      </w:pPr>
-      <w:r>
-        <w:rPr>
-          <w:b/>
-          <w:color w:val="0000CC"/>
-          <w:sz w:val="20"/>
-          <w:szCs w:val="20"/>
-          <w:highlight w:val="yellow"/>
-        </w:rPr>
-        <w:t>Output</w:t>
-      </w:r>
-    </w:p>
-    <w:p>
-      <w:pPr>
-        <w:pStyle w:val="SourceCode"/>
-        <w:ind w:right="-360"/>
-        <w:rPr>
-          <w:rFonts w:ascii="Courier New" w:hAnsi="Courier New" w:cs="Courier New"/>
-          <w:sz w:val="18"/>
-          <w:szCs w:val="18"/>
-        </w:rPr>
-      </w:pPr>
-      <w:proofErr w:type="gramStart"/>
-      <w:r>
-        <w:rPr>
-          <w:rStyle w:val="VerbatimChar"/>
-          <w:rFonts w:ascii="Courier New" w:hAnsi="Courier New" w:cs="Courier New"/>
-          <w:sz w:val="18"/>
-          <w:szCs w:val="18"/>
-        </w:rPr>
-        <w:t xml:space="preserve">Groups </w:t>
-      </w:r>
-      <w:r>
-        <w:rPr>
-          <w:rStyle w:val="VerbatimChar"/>
-          <w:rFonts w:ascii="Courier New" w:hAnsi="Courier New" w:cs="Courier New"/>
-          <w:sz w:val="18"/>
-          <w:szCs w:val="18"/>
-        </w:rPr>
-        <w:t xml:space="preserve"> </w:t>
-      </w:r>
-      <w:r>
-        <w:rPr>
-          <w:rStyle w:val="VerbatimChar"/>
-          <w:rFonts w:ascii="Courier New" w:hAnsi="Courier New" w:cs="Courier New"/>
-          <w:sz w:val="18"/>
-          <w:szCs w:val="18"/>
-        </w:rPr>
-        <w:t>N</w:t>
-      </w:r>
-      <w:proofErr w:type="gramEnd"/>
-      <w:r>
-        <w:rPr>
-          <w:rStyle w:val="VerbatimChar"/>
-          <w:rFonts w:ascii="Courier New" w:hAnsi="Courier New" w:cs="Courier New"/>
-          <w:sz w:val="18"/>
-          <w:szCs w:val="18"/>
-        </w:rPr>
-        <w:t xml:space="preserve">     Mean </w:t>
-      </w:r>
-      <w:proofErr w:type="spellStart"/>
-      <w:r>
-        <w:rPr>
-          <w:rStyle w:val="VerbatimChar"/>
-          <w:rFonts w:ascii="Courier New" w:hAnsi="Courier New" w:cs="Courier New"/>
-          <w:sz w:val="18"/>
-          <w:szCs w:val="18"/>
-        </w:rPr>
-        <w:t>S</w:t>
-      </w:r>
-      <w:r>
-        <w:rPr>
-          <w:rStyle w:val="VerbatimChar"/>
-          <w:rFonts w:ascii="Courier New" w:hAnsi="Courier New" w:cs="Courier New"/>
-          <w:sz w:val="18"/>
-          <w:szCs w:val="18"/>
-        </w:rPr>
-        <w:t>td.Deviation</w:t>
-      </w:r>
-      <w:proofErr w:type="spellEnd"/>
-      <w:r>
-        <w:rPr>
-          <w:rStyle w:val="VerbatimChar"/>
-          <w:rFonts w:ascii="Courier New" w:hAnsi="Courier New" w:cs="Courier New"/>
-          <w:sz w:val="18"/>
-          <w:szCs w:val="18"/>
-        </w:rPr>
-        <w:t xml:space="preserve">  Std.Error CI_Lower.Bound CI_Upper.Bound Minimum Maximum</w:t>
-      </w:r>
-      <w:r>
-        <w:rPr>
-          <w:rFonts w:ascii="Courier New" w:hAnsi="Courier New" w:cs="Courier New"/>
-          <w:sz w:val="18"/>
-          <w:szCs w:val="18"/>
-        </w:rPr>
-        <w:br/>
-      </w:r>
-      <w:r>
-        <w:rPr>
-          <w:rStyle w:val="VerbatimChar"/>
-          <w:rFonts w:ascii="Courier New" w:hAnsi="Courier New" w:cs="Courier New"/>
-          <w:sz w:val="18"/>
-          <w:szCs w:val="18"/>
-        </w:rPr>
-        <w:t xml:space="preserve">     1</w:t>
-      </w:r>
-      <w:r>
-        <w:rPr>
-          <w:rStyle w:val="VerbatimChar"/>
-          <w:rFonts w:ascii="Courier New" w:hAnsi="Courier New" w:cs="Courier New"/>
-          <w:sz w:val="18"/>
-          <w:szCs w:val="18"/>
-        </w:rPr>
-        <w:t xml:space="preserve"> </w:t>
-      </w:r>
-      <w:r>
-        <w:rPr>
-          <w:rStyle w:val="VerbatimChar"/>
-          <w:rFonts w:ascii="Courier New" w:hAnsi="Courier New" w:cs="Courier New"/>
-          <w:sz w:val="18"/>
-          <w:szCs w:val="18"/>
-        </w:rPr>
-        <w:t xml:space="preserve"> 6 3.883333     0.1940790 0.07923243       3.728041       4.038626     3.6     4.1</w:t>
-      </w:r>
-      <w:r>
-        <w:rPr>
-          <w:rFonts w:ascii="Courier New" w:hAnsi="Courier New" w:cs="Courier New"/>
-          <w:sz w:val="18"/>
-          <w:szCs w:val="18"/>
-        </w:rPr>
-        <w:br/>
-      </w:r>
-      <w:r>
-        <w:rPr>
-          <w:rStyle w:val="VerbatimChar"/>
-          <w:rFonts w:ascii="Courier New" w:hAnsi="Courier New" w:cs="Courier New"/>
-          <w:sz w:val="18"/>
-          <w:szCs w:val="18"/>
-        </w:rPr>
-        <w:t xml:space="preserve">     2 </w:t>
-      </w:r>
-      <w:r>
-        <w:rPr>
-          <w:rStyle w:val="VerbatimChar"/>
-          <w:rFonts w:ascii="Courier New" w:hAnsi="Courier New" w:cs="Courier New"/>
-          <w:sz w:val="18"/>
-          <w:szCs w:val="18"/>
-        </w:rPr>
-        <w:t xml:space="preserve"> </w:t>
-      </w:r>
-      <w:r>
-        <w:rPr>
-          <w:rStyle w:val="VerbatimChar"/>
-          <w:rFonts w:ascii="Courier New" w:hAnsi="Courier New" w:cs="Courier New"/>
-          <w:sz w:val="18"/>
-          <w:szCs w:val="18"/>
-        </w:rPr>
-        <w:t>6 3.050000     0.4969909 0.20289570       2.652332       3.447668     2.3     3.7</w:t>
-      </w:r>
-      <w:r>
-        <w:rPr>
-          <w:rFonts w:ascii="Courier New" w:hAnsi="Courier New" w:cs="Courier New"/>
-          <w:sz w:val="18"/>
-          <w:szCs w:val="18"/>
-        </w:rPr>
-        <w:br/>
-      </w:r>
-      <w:r>
-        <w:rPr>
-          <w:rStyle w:val="VerbatimChar"/>
-          <w:rFonts w:ascii="Courier New" w:hAnsi="Courier New" w:cs="Courier New"/>
-          <w:sz w:val="18"/>
-          <w:szCs w:val="18"/>
-        </w:rPr>
-        <w:t xml:space="preserve">     3 </w:t>
-      </w:r>
-      <w:r>
-        <w:rPr>
-          <w:rStyle w:val="VerbatimChar"/>
-          <w:rFonts w:ascii="Courier New" w:hAnsi="Courier New" w:cs="Courier New"/>
-          <w:sz w:val="18"/>
-          <w:szCs w:val="18"/>
-        </w:rPr>
-        <w:t xml:space="preserve"> </w:t>
-      </w:r>
-      <w:r>
-        <w:rPr>
-          <w:rStyle w:val="VerbatimChar"/>
-          <w:rFonts w:ascii="Courier New" w:hAnsi="Courier New" w:cs="Courier New"/>
-          <w:sz w:val="18"/>
-          <w:szCs w:val="18"/>
-        </w:rPr>
-        <w:t>6 4.250000     0.5244044 0.21408721       3.830397       4.669603     3.8     5.2</w:t>
-      </w:r>
-    </w:p>
-    <w:p>
-      <w:pPr>
-        <w:pStyle w:val="BodyText"/>
-        <w:ind w:hanging="810"/>
-        <w:rPr>
-          <w:b/>
-          <w:color w:val="FF0000"/>
-          <w:sz w:val="20"/>
-          <w:szCs w:val="20"/>
-        </w:rPr>
-      </w:pPr>
-      <w:r>
-        <w:rPr>
-          <w:b/>
-          <w:color w:val="FF0000"/>
-          <w:sz w:val="20"/>
-          <w:szCs w:val="20"/>
-          <w:highlight w:val="yellow"/>
-        </w:rPr>
-        <w:lastRenderedPageBreak/>
-        <w:t>R-CODE</w:t>
-      </w:r>
-    </w:p>
-    <w:p>
-      <w:pPr>
-        <w:pStyle w:val="SourceCode"/>
-        <w:rPr>
-          <w:rStyle w:val="CommentTok"/>
-        </w:rPr>
-      </w:pPr>
-      <w:r>
-        <w:rPr>
-          <w:rStyle w:val="CommentTok"/>
-        </w:rPr>
-        <w:t># Show ANOVA Table</w:t>
-      </w:r>
-    </w:p>
-    <w:p>
-      <w:pPr>
-        <w:pStyle w:val="SourceCode"/>
-        <w:rPr>
-          <w:rStyle w:val="NormalTok"/>
-        </w:rPr>
-      </w:pPr>
-      <w:proofErr w:type="spellStart"/>
-      <w:proofErr w:type="gramStart"/>
-      <w:r>
-        <w:rPr>
-          <w:rStyle w:val="NormalTok"/>
-        </w:rPr>
-        <w:t>anova.table</w:t>
-      </w:r>
-      <w:proofErr w:type="spellEnd"/>
-      <w:proofErr w:type="gramEnd"/>
-    </w:p>
-    <w:p>
-      <w:pPr>
-        <w:pStyle w:val="BodyText"/>
-        <w:rPr>
-          <w:b/>
-          <w:color w:val="0000CC"/>
-          <w:sz w:val="20"/>
-          <w:szCs w:val="20"/>
-          <w:highlight w:val="yellow"/>
-        </w:rPr>
-      </w:pPr>
-    </w:p>
-    <w:p>
-      <w:pPr>
-        <w:pStyle w:val="BodyText"/>
-        <w:rPr>
-          <w:color w:val="0000CC"/>
-          <w:sz w:val="20"/>
-          <w:szCs w:val="20"/>
-        </w:rPr>
-      </w:pPr>
-      <w:r>
-        <w:rPr>
-          <w:b/>
-          <w:color w:val="0000CC"/>
-          <w:sz w:val="20"/>
-          <w:szCs w:val="20"/>
-          <w:highlight w:val="yellow"/>
-        </w:rPr>
-        <w:t>Output</w:t>
-      </w:r>
-    </w:p>
-    <w:p>
-      <w:pPr>
-        <w:pStyle w:val="SourceCode"/>
-      </w:pPr>
-      <w:r>
-        <w:rPr>
-          <w:rStyle w:val="VerbatimChar"/>
-        </w:rPr>
-        <w:t xml:space="preserve"> </w:t>
-      </w:r>
-      <w:r>
-        <w:rPr>
-          <w:rStyle w:val="VerbatimChar"/>
-        </w:rPr>
-        <w:t xml:space="preserve"> </w:t>
-      </w:r>
-      <w:proofErr w:type="spellStart"/>
-      <w:r>
-        <w:rPr>
-          <w:rStyle w:val="VerbatimChar"/>
-        </w:rPr>
-        <w:t>sum.</w:t>
-      </w:r>
-      <w:proofErr w:type="gramStart"/>
-      <w:r>
-        <w:rPr>
-          <w:rStyle w:val="VerbatimChar"/>
-        </w:rPr>
-        <w:t>of.squares</w:t>
-      </w:r>
-      <w:proofErr w:type="spellEnd"/>
-      <w:proofErr w:type="gramEnd"/>
-      <w:r>
-        <w:rPr>
-          <w:rStyle w:val="VerbatimChar"/>
-        </w:rPr>
-        <w:t xml:space="preserve"> </w:t>
-      </w:r>
-      <w:r>
-        <w:rPr>
-          <w:rStyle w:val="VerbatimChar"/>
-        </w:rPr>
-        <w:t xml:space="preserve"> </w:t>
-      </w:r>
-      <w:proofErr w:type="spellStart"/>
-      <w:r>
-        <w:rPr>
-          <w:rStyle w:val="VerbatimChar"/>
-        </w:rPr>
-        <w:t>df</w:t>
-      </w:r>
-      <w:proofErr w:type="spellEnd"/>
-      <w:r>
-        <w:rPr>
-          <w:rStyle w:val="VerbatimChar"/>
-        </w:rPr>
-        <w:t xml:space="preserve"> </w:t>
-      </w:r>
-      <w:r>
-        <w:rPr>
-          <w:rStyle w:val="VerbatimChar"/>
-        </w:rPr>
-        <w:t xml:space="preserve"> </w:t>
-      </w:r>
-      <w:proofErr w:type="spellStart"/>
-      <w:r>
-        <w:rPr>
-          <w:rStyle w:val="VerbatimChar"/>
-        </w:rPr>
-        <w:t>mean.square</w:t>
-      </w:r>
-      <w:proofErr w:type="spellEnd"/>
-      <w:r>
-        <w:rPr>
-          <w:rStyle w:val="VerbatimChar"/>
-        </w:rPr>
-        <w:t xml:space="preserve"> </w:t>
-      </w:r>
-      <w:r>
-        <w:rPr>
-          <w:rStyle w:val="VerbatimChar"/>
-        </w:rPr>
-        <w:t xml:space="preserve"> </w:t>
-      </w:r>
-      <w:r>
-        <w:rPr>
-          <w:rStyle w:val="VerbatimChar"/>
-        </w:rPr>
-        <w:t xml:space="preserve">  </w:t>
-      </w:r>
-      <w:r>
-        <w:rPr>
-          <w:rStyle w:val="VerbatimChar"/>
-        </w:rPr>
-        <w:t xml:space="preserve">   F</w:t>
-      </w:r>
-      <w:r>
-        <w:br/>
-      </w:r>
-      <w:r>
-        <w:rPr>
-          <w:rStyle w:val="VerbatimChar"/>
-        </w:rPr>
-        <w:t xml:space="preserve">1       4.537778 </w:t>
-      </w:r>
-      <w:r>
-        <w:rPr>
-          <w:rStyle w:val="VerbatimChar"/>
-        </w:rPr>
-        <w:t xml:space="preserve"> </w:t>
-      </w:r>
-      <w:r>
-        <w:rPr>
-          <w:rStyle w:val="VerbatimChar"/>
-        </w:rPr>
-        <w:t xml:space="preserve"> 2  </w:t>
-      </w:r>
-      <w:r>
-        <w:rPr>
-          <w:rStyle w:val="VerbatimChar"/>
-        </w:rPr>
-        <w:t xml:space="preserve"> </w:t>
-      </w:r>
-      <w:r>
-        <w:rPr>
-          <w:rStyle w:val="VerbatimChar"/>
-        </w:rPr>
-        <w:t xml:space="preserve"> 2.2688889 </w:t>
-      </w:r>
-      <w:r>
-        <w:rPr>
-          <w:rStyle w:val="VerbatimChar"/>
-        </w:rPr>
-        <w:t xml:space="preserve"> </w:t>
-      </w:r>
-      <w:r>
-        <w:rPr>
-          <w:rStyle w:val="VerbatimChar"/>
-        </w:rPr>
-        <w:t>12.162</w:t>
-      </w:r>
-      <w:r>
-        <w:br/>
-      </w:r>
-      <w:r>
-        <w:rPr>
-          <w:rStyle w:val="VerbatimChar"/>
-        </w:rPr>
-        <w:t xml:space="preserve">2       2.798333 </w:t>
-      </w:r>
-      <w:r>
-        <w:rPr>
-          <w:rStyle w:val="VerbatimChar"/>
-        </w:rPr>
-        <w:t xml:space="preserve"> </w:t>
-      </w:r>
-      <w:r>
-        <w:rPr>
-          <w:rStyle w:val="VerbatimChar"/>
-        </w:rPr>
-        <w:t xml:space="preserve">15  </w:t>
-      </w:r>
-      <w:r>
-        <w:rPr>
-          <w:rStyle w:val="VerbatimChar"/>
-        </w:rPr>
-        <w:t xml:space="preserve"> </w:t>
-      </w:r>
-      <w:r>
-        <w:rPr>
-          <w:rStyle w:val="VerbatimChar"/>
-        </w:rPr>
-        <w:t xml:space="preserve"> 0.1865556 </w:t>
-      </w:r>
-      <w:r>
-        <w:rPr>
-          <w:rStyle w:val="VerbatimChar"/>
-        </w:rPr>
-        <w:t xml:space="preserve"> </w:t>
-      </w:r>
-      <w:r>
-        <w:rPr>
-          <w:rStyle w:val="VerbatimChar"/>
-        </w:rPr>
-        <w:t xml:space="preserve"> 0.000</w:t>
-      </w:r>
-      <w:r>
-        <w:br/>
-      </w:r>
-      <w:r>
-        <w:rPr>
-          <w:rStyle w:val="VerbatimChar"/>
-        </w:rPr>
-        <w:t xml:space="preserve">3       2.798333 </w:t>
-      </w:r>
-      <w:r>
-        <w:rPr>
-          <w:rStyle w:val="VerbatimChar"/>
-        </w:rPr>
-        <w:t xml:space="preserve"> </w:t>
-      </w:r>
-      <w:r>
-        <w:rPr>
-          <w:rStyle w:val="VerbatimChar"/>
-        </w:rPr>
-        <w:t xml:space="preserve">17  </w:t>
-      </w:r>
-      <w:r>
-        <w:rPr>
-          <w:rStyle w:val="VerbatimChar"/>
-        </w:rPr>
-        <w:t xml:space="preserve"> </w:t>
-      </w:r>
-      <w:r>
-        <w:rPr>
-          <w:rStyle w:val="VerbatimChar"/>
-        </w:rPr>
-        <w:t xml:space="preserve"> 0.4315359  </w:t>
-      </w:r>
-      <w:r>
-        <w:rPr>
-          <w:rStyle w:val="VerbatimChar"/>
-        </w:rPr>
-        <w:t xml:space="preserve"> </w:t>
-      </w:r>
-      <w:r>
-        <w:rPr>
-          <w:rStyle w:val="VerbatimChar"/>
-        </w:rPr>
-        <w:t>0.000</w:t>
-      </w:r>
-    </w:p>
-    <w:p>
-      <w:pPr>
-        <w:pStyle w:val="Heading5"/>
-      </w:pPr>
-      <w:bookmarkStart w:id="28" w:name="next-we-compare-with-critical-value-from"/>
+      <w:bookmarkStart w:id="28" w:name="analysis-of-variance-anova-table"/>
       <w:bookmarkEnd w:id="28"/>
-    </w:p>
-    <w:p>
-      <w:pPr>
-        <w:pStyle w:val="Heading5"/>
-        <w:rPr>
-          <w:sz w:val="32"/>
-          <w:szCs w:val="32"/>
-        </w:rPr>
-      </w:pPr>
-      <w:r>
-        <w:rPr>
-          <w:sz w:val="32"/>
-          <w:szCs w:val="32"/>
-        </w:rPr>
-        <w:t>Next we compare with critical value from table</w:t>
-      </w:r>
-    </w:p>
-    <w:p>
-      <w:pPr>
-        <w:pStyle w:val="Compact"/>
-      </w:pPr>
-      <w:r>
-        <w:t xml:space="preserve"> </w:t>
-      </w:r>
-    </w:p>
-    <w:p>
-      <w:pPr>
-        <w:pStyle w:val="BodyText"/>
-      </w:pPr>
-      <w:r>
-        <w:rPr>
-          <w:noProof/>
-        </w:rPr>
-        <w:drawing>
-          <wp:inline distT="0" distB="0" distL="0" distR="0" wp14:anchorId="41A62CE7" wp14:editId="1E222A2B">
-            <wp:extent cx="5943600" cy="3050540"/>
-            <wp:effectExtent l="0" t="0" r="0" b="0"/>
-            <wp:docPr id="9" name="Picture 9"/>
-            <wp:cNvGraphicFramePr>
-              <a:graphicFrameLocks xmlns:a="http://schemas.openxmlformats.org/drawingml/2006/main" noChangeAspect="1"/>
-            </wp:cNvGraphicFramePr>
-            <a:graphic xmlns:a="http://schemas.openxmlformats.org/drawingml/2006/main">
-              <a:graphicData uri="http://schemas.openxmlformats.org/drawingml/2006/picture">
-                <pic:pic xmlns:pic="http://schemas.openxmlformats.org/drawingml/2006/picture">
-                  <pic:nvPicPr>
-                    <pic:cNvPr id="1" name=""/>
-                    <pic:cNvPicPr/>
-                  </pic:nvPicPr>
-                  <pic:blipFill>
-                    <a:blip r:embed="rId33"/>
-                    <a:stretch>
-                      <a:fillRect/>
-                    </a:stretch>
-                  </pic:blipFill>
-                  <pic:spPr>
-                    <a:xfrm>
-                      <a:off x="0" y="0"/>
-                      <a:ext cx="5943600" cy="3050540"/>
-                    </a:xfrm>
-                    <a:prstGeom prst="rect">
-                      <a:avLst/>
-                    </a:prstGeom>
-                  </pic:spPr>
-                </pic:pic>
-              </a:graphicData>
-            </a:graphic>
-          </wp:inline>
-        </w:drawing>
-      </w:r>
-    </w:p>
-    <w:p>
-      <w:pPr>
-        <w:pStyle w:val="BodyText"/>
-      </w:pPr>
     </w:p>
     <w:p>
       <w:pPr>
@@ -16611,8 +14530,6 @@
         </w:rPr>
         <w:t xml:space="preserve">We will extend this to out wine dataset in out next </w:t>
       </w:r>
-      <w:bookmarkStart w:id="30" w:name="_GoBack"/>
-      <w:bookmarkEnd w:id="30"/>
       <w:proofErr w:type="gramStart"/>
       <w:r>
         <w:rPr>
@@ -16638,7 +14555,7 @@
       </w:r>
     </w:p>
     <w:sectPr>
-      <w:footerReference w:type="default" r:id="rId34"/>
+      <w:footerReference w:type="default" r:id="rId33"/>
       <w:pgSz w:w="12240" w:h="15840"/>
       <w:pgMar w:top="1440" w:right="1440" w:bottom="1440" w:left="1440" w:header="720" w:footer="720" w:gutter="0"/>
       <w:cols w:space="720"/>
@@ -16710,7 +14627,7 @@
           <w:rPr>
             <w:noProof/>
           </w:rPr>
-          <w:t>26</w:t>
+          <w:t>23</w:t>
         </w:r>
         <w:r>
           <w:rPr>
@@ -17317,10 +15234,10 @@
     <w:lsdException w:name="HTML Acronym" w:semiHidden="1" w:unhideWhenUsed="1"/>
     <w:lsdException w:name="HTML Address" w:semiHidden="1" w:unhideWhenUsed="1"/>
     <w:lsdException w:name="HTML Cite" w:semiHidden="1" w:unhideWhenUsed="1"/>
-    <w:lsdException w:name="HTML Code" w:semiHidden="1" w:unhideWhenUsed="1"/>
+    <w:lsdException w:name="HTML Code" w:semiHidden="1" w:uiPriority="99" w:unhideWhenUsed="1"/>
     <w:lsdException w:name="HTML Definition" w:semiHidden="1" w:unhideWhenUsed="1"/>
     <w:lsdException w:name="HTML Keyboard" w:semiHidden="1" w:unhideWhenUsed="1"/>
-    <w:lsdException w:name="HTML Preformatted" w:semiHidden="1" w:unhideWhenUsed="1"/>
+    <w:lsdException w:name="HTML Preformatted" w:semiHidden="1" w:uiPriority="99" w:unhideWhenUsed="1"/>
     <w:lsdException w:name="HTML Sample" w:semiHidden="1" w:unhideWhenUsed="1"/>
     <w:lsdException w:name="HTML Typewriter" w:semiHidden="1" w:unhideWhenUsed="1"/>
     <w:lsdException w:name="HTML Variable" w:semiHidden="1" w:unhideWhenUsed="1"/>
@@ -17380,6 +15297,13 @@
     <w:lsdException w:name="Light Grid"/>
     <w:lsdException w:name="Medium Shading 1"/>
     <w:lsdException w:name="Medium Shading 2"/>
+    <w:lsdException w:name="Medium List 1"/>
+    <w:lsdException w:name="Medium List 2"/>
+    <w:lsdException w:name="Medium Grid 1"/>
+    <w:lsdException w:name="Medium Grid 2"/>
+    <w:lsdException w:name="Medium Grid 3"/>
+    <w:lsdException w:name="Dark List"/>
+    <w:lsdException w:name="Colorful Shading"/>
     <w:lsdException w:name="Colorful List"/>
     <w:lsdException w:name="Colorful Grid"/>
     <w:lsdException w:name="Light Shading Accent 1"/>
@@ -18307,6 +16231,72 @@
     <w:uiPriority w:val="99"/>
     <w:rsid w:val="0022021C"/>
   </w:style>
+  <w:style w:type="paragraph" w:styleId="HTMLPreformatted">
+    <w:name w:val="HTML Preformatted"/>
+    <w:basedOn w:val="Normal"/>
+    <w:link w:val="HTMLPreformattedChar"/>
+    <w:uiPriority w:val="99"/>
+    <w:semiHidden/>
+    <w:unhideWhenUsed/>
+    <w:rsid w:val="00650193"/>
+    <w:pPr>
+      <w:tabs>
+        <w:tab w:val="left" w:pos="916"/>
+        <w:tab w:val="left" w:pos="1832"/>
+        <w:tab w:val="left" w:pos="2748"/>
+        <w:tab w:val="left" w:pos="3664"/>
+        <w:tab w:val="left" w:pos="4580"/>
+        <w:tab w:val="left" w:pos="5496"/>
+        <w:tab w:val="left" w:pos="6412"/>
+        <w:tab w:val="left" w:pos="7328"/>
+        <w:tab w:val="left" w:pos="8244"/>
+        <w:tab w:val="left" w:pos="9160"/>
+        <w:tab w:val="left" w:pos="10076"/>
+        <w:tab w:val="left" w:pos="10992"/>
+        <w:tab w:val="left" w:pos="11908"/>
+        <w:tab w:val="left" w:pos="12824"/>
+        <w:tab w:val="left" w:pos="13740"/>
+        <w:tab w:val="left" w:pos="14656"/>
+      </w:tabs>
+      <w:spacing w:after="0"/>
+    </w:pPr>
+    <w:rPr>
+      <w:rFonts w:ascii="Courier New" w:eastAsia="Times New Roman" w:hAnsi="Courier New" w:cs="Courier New"/>
+      <w:sz w:val="20"/>
+      <w:szCs w:val="20"/>
+    </w:rPr>
+  </w:style>
+  <w:style w:type="character" w:customStyle="1" w:styleId="HTMLPreformattedChar">
+    <w:name w:val="HTML Preformatted Char"/>
+    <w:basedOn w:val="DefaultParagraphFont"/>
+    <w:link w:val="HTMLPreformatted"/>
+    <w:uiPriority w:val="99"/>
+    <w:semiHidden/>
+    <w:rsid w:val="00650193"/>
+    <w:rPr>
+      <w:rFonts w:ascii="Courier New" w:eastAsia="Times New Roman" w:hAnsi="Courier New" w:cs="Courier New"/>
+      <w:sz w:val="20"/>
+      <w:szCs w:val="20"/>
+    </w:rPr>
+  </w:style>
+  <w:style w:type="character" w:styleId="HTMLCode">
+    <w:name w:val="HTML Code"/>
+    <w:basedOn w:val="DefaultParagraphFont"/>
+    <w:uiPriority w:val="99"/>
+    <w:semiHidden/>
+    <w:unhideWhenUsed/>
+    <w:rsid w:val="00650193"/>
+    <w:rPr>
+      <w:rFonts w:ascii="Courier New" w:eastAsia="Times New Roman" w:hAnsi="Courier New" w:cs="Courier New"/>
+      <w:sz w:val="20"/>
+      <w:szCs w:val="20"/>
+    </w:rPr>
+  </w:style>
+  <w:style w:type="character" w:customStyle="1" w:styleId="co">
+    <w:name w:val="co"/>
+    <w:basedOn w:val="DefaultParagraphFont"/>
+    <w:rsid w:val="00650193"/>
+  </w:style>
 </w:styles>
 </file>
 
